--- a/chap1/chap01.docx
+++ b/chap1/chap01.docx
@@ -70,40 +70,200 @@
     </w:p>
     <w:p>
       <w:pPr>
+        <w:ind w:firstLineChars="200" w:firstLine="420"/>
+        <w:jc w:val="left"/>
+        <w:rPr>
+          <w:rFonts w:ascii="宋体" w:hAnsi="宋体"/>
+          <w:szCs w:val="20"/>
+        </w:rPr>
+      </w:pPr>
+      <w:bookmarkStart w:id="0" w:name="_GoBack"/>
+      <w:r>
+        <w:rPr>
+          <w:rFonts w:ascii="宋体" w:hAnsi="宋体" w:hint="eastAsia"/>
+          <w:szCs w:val="20"/>
+        </w:rPr>
+        <w:t>人类通过双眼来探索与发现世界，在</w:t>
+      </w:r>
+      <w:r>
+        <w:rPr>
+          <w:rFonts w:ascii="宋体" w:hAnsi="宋体" w:hint="eastAsia"/>
+          <w:szCs w:val="20"/>
+        </w:rPr>
+        <w:t>接收外部信息的方式中，有不到三成来自于听觉、触觉、嗅觉等感受器官，而超过七成、最丰富、最复杂的信息则通过视觉进行感知的。计算机视觉便是一种探索给计算机装备眼睛（摄像头）与大脑（算法）的技术，以使计算机能够自主独立的控制行为、解决问题，同时感知、理解、分析外部环境。</w:t>
+      </w:r>
+      <w:r>
+        <w:rPr>
+          <w:rFonts w:ascii="宋体" w:hAnsi="宋体" w:hint="eastAsia"/>
+          <w:szCs w:val="20"/>
+        </w:rPr>
+        <w:t>20</w:t>
+      </w:r>
+      <w:r>
+        <w:rPr>
+          <w:rFonts w:ascii="宋体" w:hAnsi="宋体" w:hint="eastAsia"/>
+          <w:szCs w:val="20"/>
+        </w:rPr>
+        <w:t>世纪</w:t>
+      </w:r>
+      <w:r>
+        <w:rPr>
+          <w:rFonts w:ascii="宋体" w:hAnsi="宋体" w:hint="eastAsia"/>
+          <w:szCs w:val="20"/>
+        </w:rPr>
+        <w:t>60</w:t>
+      </w:r>
+      <w:r>
+        <w:rPr>
+          <w:rFonts w:ascii="宋体" w:hAnsi="宋体" w:hint="eastAsia"/>
+          <w:szCs w:val="20"/>
+        </w:rPr>
+        <w:t>年代，计算机视觉得到了最初的发展。该阶段的研究重心主要体现在如何从二维图像中恢复出如立方体、圆柱体等立体化的三维形状，解释各个物体的空间位置关系。</w:t>
+      </w:r>
+      <w:r>
+        <w:rPr>
+          <w:rFonts w:ascii="宋体" w:hAnsi="宋体" w:hint="eastAsia"/>
+          <w:szCs w:val="20"/>
+        </w:rPr>
+        <w:t>198</w:t>
+      </w:r>
+      <w:r>
+        <w:rPr>
+          <w:rFonts w:ascii="宋体" w:hAnsi="宋体"/>
+          <w:szCs w:val="20"/>
+        </w:rPr>
+        <w:t>2</w:t>
+      </w:r>
+      <w:r>
+        <w:rPr>
+          <w:rFonts w:ascii="宋体" w:hAnsi="宋体" w:hint="eastAsia"/>
+          <w:szCs w:val="20"/>
+        </w:rPr>
+        <w:t>年</w:t>
+      </w:r>
+      <w:r>
+        <w:rPr>
+          <w:rFonts w:ascii="宋体" w:hAnsi="宋体" w:hint="eastAsia"/>
+          <w:szCs w:val="20"/>
+        </w:rPr>
+        <w:t>David Marr</w:t>
+      </w:r>
+      <w:r>
+        <w:rPr>
+          <w:rFonts w:ascii="宋体" w:hAnsi="宋体" w:hint="eastAsia"/>
+          <w:szCs w:val="20"/>
+        </w:rPr>
+        <w:t>从信息处理的角度对数学、神经生理学、计算机图形学等学科的研究成果进行了归纳总结，并在此基础上提出了一系列计算机视觉理论。得益于这个完整明确的理论体系，计算机视觉得到了蓬勃的发展。它的核心思想是从二维图像恢复三维结构。</w:t>
+      </w:r>
+    </w:p>
+    <w:p>
+      <w:pPr>
+        <w:ind w:firstLineChars="200" w:firstLine="420"/>
+        <w:jc w:val="center"/>
+      </w:pPr>
+      <w:r>
+        <w:rPr>
+          <w:rFonts w:ascii="宋体" w:hAnsi="宋体" w:hint="eastAsia"/>
+          <w:szCs w:val="20"/>
+        </w:rPr>
+        <w:t xml:space="preserve"> </w:t>
+      </w:r>
+      <w:r>
+        <w:rPr>
+          <w:rFonts w:ascii="宋体" w:hAnsi="宋体"/>
+          <w:szCs w:val="20"/>
+        </w:rPr>
+        <w:t xml:space="preserve"> </w:t>
+      </w:r>
+    </w:p>
+    <w:p>
+      <w:pPr>
+        <w:ind w:firstLineChars="200" w:firstLine="420"/>
+        <w:rPr>
+          <w:rFonts w:ascii="宋体" w:hAnsi="宋体"/>
+          <w:szCs w:val="20"/>
+        </w:rPr>
+      </w:pPr>
+      <w:r>
+        <w:rPr>
+          <w:rFonts w:ascii="宋体" w:hAnsi="宋体" w:hint="eastAsia"/>
+          <w:szCs w:val="20"/>
+        </w:rPr>
+        <w:t>近年来，图像的三维重建在计算机视觉中发挥了很大的作用，并且在质量和性能上有了较大的提</w:t>
+      </w:r>
+      <w:r>
+        <w:rPr>
+          <w:rFonts w:ascii="宋体" w:hAnsi="宋体" w:hint="eastAsia"/>
+          <w:szCs w:val="20"/>
+        </w:rPr>
+        <w:t>升。其主要应用</w:t>
+      </w:r>
+      <w:r>
+        <w:rPr>
+          <w:rFonts w:ascii="宋体" w:hAnsi="宋体" w:hint="eastAsia"/>
+          <w:szCs w:val="20"/>
+        </w:rPr>
+        <w:t>是自动地对于难以建模的对象建模，加快了图像运用的建模过程。这种技术需要处理大量的数据，可以使用于室内和室外的场景</w:t>
+      </w:r>
+      <w:r>
+        <w:rPr>
+          <w:rFonts w:ascii="宋体" w:hAnsi="宋体" w:hint="eastAsia"/>
+          <w:szCs w:val="20"/>
+        </w:rPr>
+        <w:t xml:space="preserve">, </w:t>
+      </w:r>
+      <w:r>
+        <w:rPr>
+          <w:rFonts w:ascii="宋体" w:hAnsi="宋体" w:hint="eastAsia"/>
+          <w:szCs w:val="20"/>
+        </w:rPr>
+        <w:t>而不受控制的环境通常影响室外场景，如密集建筑群，或者复杂的原始森林等。对于这些场景，虚拟现实和计算机模拟可以被用来分析工作环境和工作难度等方面，三维图像重建技术本身被视为一个生成</w:t>
+      </w:r>
+      <w:r>
+        <w:rPr>
+          <w:rFonts w:ascii="宋体" w:hAnsi="宋体"/>
+          <w:szCs w:val="20"/>
+        </w:rPr>
+        <w:t>3</w:t>
+      </w:r>
+      <w:r>
+        <w:rPr>
+          <w:rFonts w:ascii="宋体" w:hAnsi="宋体" w:hint="eastAsia"/>
+          <w:szCs w:val="20"/>
+        </w:rPr>
+        <w:t>D</w:t>
+      </w:r>
+      <w:r>
+        <w:rPr>
+          <w:rFonts w:ascii="宋体" w:hAnsi="宋体" w:hint="eastAsia"/>
+          <w:szCs w:val="20"/>
+        </w:rPr>
+        <w:t>模型的技术。快速有效完整重建类似于雕塑三维物体目标的三维模型成为目前的研究方向。由连续图像的三维重建主要是指从二维图像序列中的获取物体的信息并进行三维重建。然而</w:t>
+      </w:r>
+      <w:r>
+        <w:rPr>
+          <w:rFonts w:ascii="宋体" w:hAnsi="宋体" w:hint="eastAsia"/>
+          <w:szCs w:val="20"/>
+        </w:rPr>
+        <w:t>,</w:t>
+      </w:r>
+      <w:r>
+        <w:rPr>
+          <w:rFonts w:ascii="宋体" w:hAnsi="宋体" w:hint="eastAsia"/>
+          <w:szCs w:val="20"/>
+        </w:rPr>
+        <w:t>这个领域并没有引起人们足够的重视，因此本文将对三维重建的具体原理以及改善展开讨论。</w:t>
+      </w:r>
+    </w:p>
+    <w:bookmarkEnd w:id="0"/>
+    <w:p>
+      <w:pPr>
         <w:ind w:firstLine="420"/>
         <w:jc w:val="left"/>
         <w:rPr>
           <w:sz w:val="24"/>
         </w:rPr>
       </w:pPr>
-      <w:r>
-        <w:rPr>
-          <w:rFonts w:hint="eastAsia"/>
-          <w:sz w:val="24"/>
-        </w:rPr>
-        <w:t>根据图3生成的地图，</w:t>
-      </w:r>
-      <w:r>
-        <w:rPr>
-          <w:rFonts w:hint="eastAsia"/>
-          <w:sz w:val="24"/>
-        </w:rPr>
-        <w:t>通过对地图的解析，</w:t>
-      </w:r>
-      <w:r>
-        <w:rPr>
-          <w:rFonts w:hint="eastAsia"/>
-          <w:sz w:val="24"/>
-        </w:rPr>
-        <w:t>可以获取每一个二维码的</w:t>
-      </w:r>
-      <w:r>
-        <w:rPr>
-          <w:rFonts w:hint="eastAsia"/>
-          <w:sz w:val="24"/>
-        </w:rPr>
-        <w:t>三维</w:t>
-      </w:r>
     </w:p>
     <w:p>
       <w:pPr>
@@ -189,6 +349,7 @@
           <w:rFonts w:hint="eastAsia"/>
           <w:sz w:val="52"/>
         </w:rPr>
+        <w:lastRenderedPageBreak/>
         <w:t>1</w:t>
       </w:r>
       <w:r>
@@ -313,27 +474,14 @@
         <w:rPr>
           <w:sz w:val="40"/>
         </w:rPr>
-        <w:t>2.</w:t>
-      </w:r>
-      <w:r>
-        <w:rPr>
-          <w:sz w:val="40"/>
-        </w:rPr>
-        <w:t xml:space="preserve">2 </w:t>
-      </w:r>
-      <w:r>
-        <w:rPr>
-          <w:rFonts w:hint="eastAsia"/>
-          <w:sz w:val="40"/>
-        </w:rPr>
-        <w:t>三维重建的</w:t>
-      </w:r>
-      <w:r>
-        <w:rPr>
-          <w:rFonts w:hint="eastAsia"/>
-          <w:sz w:val="40"/>
-        </w:rPr>
-        <w:t>研究现状</w:t>
+        <w:t xml:space="preserve">2.2 </w:t>
+      </w:r>
+      <w:r>
+        <w:rPr>
+          <w:rFonts w:hint="eastAsia"/>
+          <w:sz w:val="40"/>
+        </w:rPr>
+        <w:t>三维重建的研究现状</w:t>
       </w:r>
     </w:p>
     <w:p>
@@ -341,7 +489,6 @@
         <w:ind w:firstLine="420"/>
         <w:jc w:val="left"/>
         <w:rPr>
-          <w:rFonts w:hint="eastAsia"/>
           <w:sz w:val="24"/>
         </w:rPr>
       </w:pPr>
@@ -398,33 +545,14 @@
         <w:rPr>
           <w:sz w:val="40"/>
         </w:rPr>
-        <w:t>2.</w:t>
-      </w:r>
-      <w:r>
-        <w:rPr>
-          <w:sz w:val="40"/>
-        </w:rPr>
-        <w:t>3</w:t>
-      </w:r>
-      <w:r>
-        <w:rPr>
-          <w:sz w:val="40"/>
-        </w:rPr>
-        <w:t xml:space="preserve"> </w:t>
-      </w:r>
-      <w:r>
-        <w:rPr>
-          <w:rFonts w:hint="eastAsia"/>
-          <w:sz w:val="40"/>
-        </w:rPr>
-        <w:t>基于视觉体积测算的</w:t>
-      </w:r>
-      <w:r>
-        <w:rPr>
-          <w:rFonts w:hint="eastAsia"/>
-          <w:sz w:val="40"/>
-        </w:rPr>
-        <w:t>研究现状</w:t>
+        <w:t xml:space="preserve">2.3 </w:t>
+      </w:r>
+      <w:r>
+        <w:rPr>
+          <w:rFonts w:hint="eastAsia"/>
+          <w:sz w:val="40"/>
+        </w:rPr>
+        <w:t>基于视觉体积测算的研究现状</w:t>
       </w:r>
     </w:p>
     <w:p>
@@ -475,7 +603,6 @@
         <w:rPr>
           <w:sz w:val="40"/>
         </w:rPr>
-        <w:lastRenderedPageBreak/>
         <w:t>1</w:t>
       </w:r>
       <w:r>
@@ -489,33 +616,14 @@
         <w:rPr>
           <w:sz w:val="40"/>
         </w:rPr>
-        <w:t>2.</w:t>
-      </w:r>
-      <w:r>
-        <w:rPr>
-          <w:sz w:val="40"/>
-        </w:rPr>
-        <w:t>4</w:t>
-      </w:r>
-      <w:r>
-        <w:rPr>
-          <w:sz w:val="40"/>
-        </w:rPr>
-        <w:t xml:space="preserve"> </w:t>
-      </w:r>
-      <w:r>
-        <w:rPr>
-          <w:rFonts w:hint="eastAsia"/>
-          <w:sz w:val="40"/>
-        </w:rPr>
-        <w:t>语义结构化地图</w:t>
-      </w:r>
-      <w:r>
-        <w:rPr>
-          <w:rFonts w:hint="eastAsia"/>
-          <w:sz w:val="40"/>
-        </w:rPr>
-        <w:t>的研究现状</w:t>
+        <w:t xml:space="preserve">2.4 </w:t>
+      </w:r>
+      <w:r>
+        <w:rPr>
+          <w:rFonts w:hint="eastAsia"/>
+          <w:sz w:val="40"/>
+        </w:rPr>
+        <w:t>语义结构化地图的研究现状</w:t>
       </w:r>
     </w:p>
     <w:p>
@@ -560,7 +668,6 @@
         <w:ind w:firstLine="420"/>
         <w:jc w:val="left"/>
         <w:rPr>
-          <w:rFonts w:hint="eastAsia"/>
           <w:sz w:val="24"/>
         </w:rPr>
       </w:pPr>
@@ -615,7 +722,6 @@
         </w:rPr>
         <w:t>.4</w:t>
       </w:r>
-      <w:bookmarkStart w:id="0" w:name="_GoBack"/>
       <w:r>
         <w:rPr>
           <w:rFonts w:hint="eastAsia"/>
@@ -624,7 +730,6 @@
         <w:t>主要研究内容和技术路线</w:t>
       </w:r>
     </w:p>
-    <w:bookmarkEnd w:id="0"/>
     <w:p>
       <w:pPr>
         <w:pStyle w:val="2"/>
@@ -707,6 +812,7 @@
           <w:rFonts w:hint="eastAsia"/>
           <w:sz w:val="40"/>
         </w:rPr>
+        <w:lastRenderedPageBreak/>
         <w:t>2.2轨迹精度</w:t>
       </w:r>
     </w:p>
@@ -889,7 +995,6 @@
           <w:noProof/>
           <w:sz w:val="24"/>
         </w:rPr>
-        <w:lastRenderedPageBreak/>
         <w:drawing>
           <wp:inline distT="0" distB="0" distL="0" distR="0">
             <wp:extent cx="5270500" cy="3257550"/>
@@ -908,7 +1013,7 @@
                     </pic:cNvPicPr>
                   </pic:nvPicPr>
                   <pic:blipFill>
-                    <a:blip r:embed="rId4">
+                    <a:blip r:embed="rId6">
                       <a:extLst>
                         <a:ext uri="{28A0092B-C50C-407E-A947-70E740481C1C}">
                           <a14:useLocalDpi xmlns:a14="http://schemas.microsoft.com/office/drawing/2010/main" val="0"/>
@@ -968,6 +1073,7 @@
           <w:b/>
           <w:noProof/>
         </w:rPr>
+        <w:lastRenderedPageBreak/>
         <w:drawing>
           <wp:inline distT="0" distB="0" distL="0" distR="0">
             <wp:extent cx="5276850" cy="3416300"/>
@@ -986,7 +1092,7 @@
                     </pic:cNvPicPr>
                   </pic:nvPicPr>
                   <pic:blipFill>
-                    <a:blip r:embed="rId5">
+                    <a:blip r:embed="rId7">
                       <a:extLst>
                         <a:ext uri="{28A0092B-C50C-407E-A947-70E740481C1C}">
                           <a14:useLocalDpi xmlns:a14="http://schemas.microsoft.com/office/drawing/2010/main" val="0"/>
@@ -1110,78 +1216,71 @@
           <w:rFonts w:hint="eastAsia"/>
           <w:sz w:val="24"/>
         </w:rPr>
-        <w:t>，</w:t>
-      </w:r>
-      <w:r>
-        <w:rPr>
-          <w:rFonts w:hint="eastAsia"/>
+        <w:t>，如图8所示。对于</w:t>
+      </w:r>
+      <w:r>
+        <w:rPr>
+          <w:rFonts w:hint="eastAsia"/>
+          <w:sz w:val="24"/>
+        </w:rPr>
+        <w:t>无人机的</w:t>
+      </w:r>
+      <w:r>
+        <w:rPr>
+          <w:rFonts w:hint="eastAsia"/>
+          <w:sz w:val="24"/>
+        </w:rPr>
+        <w:t>直飞路线，误差较小，</w:t>
+      </w:r>
+      <w:r>
+        <w:rPr>
+          <w:rFonts w:hint="eastAsia"/>
+          <w:sz w:val="24"/>
+        </w:rPr>
+        <w:t>GPS和视觉算法测算出的轨迹基本吻合，但是在</w:t>
+      </w:r>
+      <w:r>
+        <w:rPr>
+          <w:rFonts w:hint="eastAsia"/>
+          <w:sz w:val="24"/>
+        </w:rPr>
+        <w:t>对于转弯</w:t>
+      </w:r>
+      <w:r>
+        <w:rPr>
+          <w:rFonts w:hint="eastAsia"/>
+          <w:sz w:val="24"/>
+        </w:rPr>
+        <w:t>改变方向的区间，两者之间的相对</w:t>
+      </w:r>
+      <w:r>
+        <w:rPr>
+          <w:rFonts w:hint="eastAsia"/>
+          <w:sz w:val="24"/>
+        </w:rPr>
+        <w:t>误差</w:t>
+      </w:r>
+      <w:r>
+        <w:rPr>
+          <w:rFonts w:hint="eastAsia"/>
+          <w:sz w:val="24"/>
+        </w:rPr>
+        <w:t>则较大，考虑其原因为，在转弯处所设计的循迹点相对比较稠密，导致在该区域内无人机需要改变的方向更大，导致视觉算法在测算时由于方法振动的缘故产生较大的误差。</w:t>
+      </w:r>
+    </w:p>
+    <w:p>
+      <w:pPr>
+        <w:ind w:firstLine="420"/>
+        <w:rPr>
+          <w:sz w:val="24"/>
+        </w:rPr>
+      </w:pPr>
+      <w:r>
+        <w:rPr>
+          <w:noProof/>
           <w:sz w:val="24"/>
         </w:rPr>
         <w:lastRenderedPageBreak/>
-        <w:t>如图8所示。对于</w:t>
-      </w:r>
-      <w:r>
-        <w:rPr>
-          <w:rFonts w:hint="eastAsia"/>
-          <w:sz w:val="24"/>
-        </w:rPr>
-        <w:t>无人机的</w:t>
-      </w:r>
-      <w:r>
-        <w:rPr>
-          <w:rFonts w:hint="eastAsia"/>
-          <w:sz w:val="24"/>
-        </w:rPr>
-        <w:t>直飞路线，误差较小，</w:t>
-      </w:r>
-      <w:r>
-        <w:rPr>
-          <w:rFonts w:hint="eastAsia"/>
-          <w:sz w:val="24"/>
-        </w:rPr>
-        <w:t>GPS和视觉算法测算出的轨迹基本吻合，但是在</w:t>
-      </w:r>
-      <w:r>
-        <w:rPr>
-          <w:rFonts w:hint="eastAsia"/>
-          <w:sz w:val="24"/>
-        </w:rPr>
-        <w:t>对于转弯</w:t>
-      </w:r>
-      <w:r>
-        <w:rPr>
-          <w:rFonts w:hint="eastAsia"/>
-          <w:sz w:val="24"/>
-        </w:rPr>
-        <w:t>改变方向的区间，两者之间的相对</w:t>
-      </w:r>
-      <w:r>
-        <w:rPr>
-          <w:rFonts w:hint="eastAsia"/>
-          <w:sz w:val="24"/>
-        </w:rPr>
-        <w:t>误差</w:t>
-      </w:r>
-      <w:r>
-        <w:rPr>
-          <w:rFonts w:hint="eastAsia"/>
-          <w:sz w:val="24"/>
-        </w:rPr>
-        <w:t>则较大，考虑其原因为，在转弯处所设计的循迹点相对比较稠密，导致在该区域内无人机需要改变的方向更大，导致视觉算法在测算时由于方法振动的缘故产生较大的误差。</w:t>
-      </w:r>
-    </w:p>
-    <w:p>
-      <w:pPr>
-        <w:ind w:firstLine="420"/>
-        <w:rPr>
-          <w:sz w:val="24"/>
-        </w:rPr>
-      </w:pPr>
-      <w:r>
-        <w:rPr>
-          <w:noProof/>
-          <w:sz w:val="24"/>
-        </w:rPr>
         <w:drawing>
           <wp:inline distT="0" distB="0" distL="0" distR="0">
             <wp:extent cx="3962400" cy="2971800"/>
@@ -1200,7 +1299,7 @@
                     </pic:cNvPicPr>
                   </pic:nvPicPr>
                   <pic:blipFill>
-                    <a:blip r:embed="rId6">
+                    <a:blip r:embed="rId8">
                       <a:extLst>
                         <a:ext uri="{28A0092B-C50C-407E-A947-70E740481C1C}">
                           <a14:useLocalDpi xmlns:a14="http://schemas.microsoft.com/office/drawing/2010/main" val="0"/>
@@ -1256,158 +1355,6 @@
                 <pic:pic xmlns:pic="http://schemas.openxmlformats.org/drawingml/2006/picture">
                   <pic:nvPicPr>
                     <pic:cNvPr id="0" name="Picture 4"/>
-                    <pic:cNvPicPr>
-                      <a:picLocks noChangeAspect="1" noChangeArrowheads="1"/>
-                    </pic:cNvPicPr>
-                  </pic:nvPicPr>
-                  <pic:blipFill>
-                    <a:blip r:embed="rId7">
-                      <a:extLst>
-                        <a:ext uri="{28A0092B-C50C-407E-A947-70E740481C1C}">
-                          <a14:useLocalDpi xmlns:a14="http://schemas.microsoft.com/office/drawing/2010/main" val="0"/>
-                        </a:ext>
-                      </a:extLst>
-                    </a:blip>
-                    <a:srcRect/>
-                    <a:stretch>
-                      <a:fillRect/>
-                    </a:stretch>
-                  </pic:blipFill>
-                  <pic:spPr bwMode="auto">
-                    <a:xfrm>
-                      <a:off x="0" y="0"/>
-                      <a:ext cx="4572635" cy="2743200"/>
-                    </a:xfrm>
-                    <a:prstGeom prst="rect">
-                      <a:avLst/>
-                    </a:prstGeom>
-                    <a:noFill/>
-                  </pic:spPr>
-                </pic:pic>
-              </a:graphicData>
-            </a:graphic>
-          </wp:inline>
-        </w:drawing>
-      </w:r>
-    </w:p>
-    <w:p>
-      <w:pPr>
-        <w:rPr>
-          <w:sz w:val="24"/>
-        </w:rPr>
-      </w:pPr>
-    </w:p>
-    <w:p>
-      <w:pPr>
-        <w:rPr>
-          <w:sz w:val="24"/>
-        </w:rPr>
-      </w:pPr>
-    </w:p>
-    <w:p>
-      <w:pPr>
-        <w:rPr>
-          <w:sz w:val="24"/>
-        </w:rPr>
-      </w:pPr>
-    </w:p>
-    <w:p>
-      <w:pPr>
-        <w:rPr>
-          <w:sz w:val="24"/>
-        </w:rPr>
-      </w:pPr>
-      <w:r>
-        <w:rPr>
-          <w:noProof/>
-          <w:sz w:val="24"/>
-        </w:rPr>
-        <w:lastRenderedPageBreak/>
-        <w:drawing>
-          <wp:inline distT="0" distB="0" distL="0" distR="0" wp14:anchorId="1DFA1BFF">
-            <wp:extent cx="4572635" cy="2743200"/>
-            <wp:effectExtent l="0" t="0" r="0" b="0"/>
-            <wp:docPr id="19" name="图片 19"/>
-            <wp:cNvGraphicFramePr>
-              <a:graphicFrameLocks xmlns:a="http://schemas.openxmlformats.org/drawingml/2006/main" noChangeAspect="1"/>
-            </wp:cNvGraphicFramePr>
-            <a:graphic xmlns:a="http://schemas.openxmlformats.org/drawingml/2006/main">
-              <a:graphicData uri="http://schemas.openxmlformats.org/drawingml/2006/picture">
-                <pic:pic xmlns:pic="http://schemas.openxmlformats.org/drawingml/2006/picture">
-                  <pic:nvPicPr>
-                    <pic:cNvPr id="0" name="Picture 7"/>
-                    <pic:cNvPicPr>
-                      <a:picLocks noChangeAspect="1" noChangeArrowheads="1"/>
-                    </pic:cNvPicPr>
-                  </pic:nvPicPr>
-                  <pic:blipFill>
-                    <a:blip r:embed="rId8">
-                      <a:extLst>
-                        <a:ext uri="{28A0092B-C50C-407E-A947-70E740481C1C}">
-                          <a14:useLocalDpi xmlns:a14="http://schemas.microsoft.com/office/drawing/2010/main" val="0"/>
-                        </a:ext>
-                      </a:extLst>
-                    </a:blip>
-                    <a:srcRect/>
-                    <a:stretch>
-                      <a:fillRect/>
-                    </a:stretch>
-                  </pic:blipFill>
-                  <pic:spPr bwMode="auto">
-                    <a:xfrm>
-                      <a:off x="0" y="0"/>
-                      <a:ext cx="4572635" cy="2743200"/>
-                    </a:xfrm>
-                    <a:prstGeom prst="rect">
-                      <a:avLst/>
-                    </a:prstGeom>
-                    <a:noFill/>
-                  </pic:spPr>
-                </pic:pic>
-              </a:graphicData>
-            </a:graphic>
-          </wp:inline>
-        </w:drawing>
-      </w:r>
-    </w:p>
-    <w:p>
-      <w:pPr>
-        <w:rPr>
-          <w:sz w:val="24"/>
-        </w:rPr>
-      </w:pPr>
-    </w:p>
-    <w:p>
-      <w:pPr>
-        <w:rPr>
-          <w:sz w:val="24"/>
-        </w:rPr>
-      </w:pPr>
-    </w:p>
-    <w:p>
-      <w:pPr>
-        <w:rPr>
-          <w:sz w:val="24"/>
-        </w:rPr>
-      </w:pPr>
-      <w:r>
-        <w:rPr>
-          <w:noProof/>
-          <w:sz w:val="24"/>
-        </w:rPr>
-        <w:drawing>
-          <wp:inline distT="0" distB="0" distL="0" distR="0" wp14:anchorId="36B89A2E">
-            <wp:extent cx="4572635" cy="2743200"/>
-            <wp:effectExtent l="0" t="0" r="0" b="0"/>
-            <wp:docPr id="20" name="图片 20"/>
-            <wp:cNvGraphicFramePr>
-              <a:graphicFrameLocks xmlns:a="http://schemas.openxmlformats.org/drawingml/2006/main" noChangeAspect="1"/>
-            </wp:cNvGraphicFramePr>
-            <a:graphic xmlns:a="http://schemas.openxmlformats.org/drawingml/2006/main">
-              <a:graphicData uri="http://schemas.openxmlformats.org/drawingml/2006/picture">
-                <pic:pic xmlns:pic="http://schemas.openxmlformats.org/drawingml/2006/picture">
-                  <pic:nvPicPr>
-                    <pic:cNvPr id="0" name="Picture 8"/>
                     <pic:cNvPicPr>
                       <a:picLocks noChangeAspect="1" noChangeArrowheads="1"/>
                     </pic:cNvPicPr>
@@ -1466,22 +1413,6 @@
     <w:p>
       <w:pPr>
         <w:rPr>
-          <w:noProof/>
-          <w:sz w:val="24"/>
-        </w:rPr>
-      </w:pPr>
-    </w:p>
-    <w:p>
-      <w:pPr>
-        <w:rPr>
-          <w:noProof/>
-          <w:sz w:val="24"/>
-        </w:rPr>
-      </w:pPr>
-    </w:p>
-    <w:p>
-      <w:pPr>
-        <w:rPr>
           <w:sz w:val="24"/>
         </w:rPr>
       </w:pPr>
@@ -1492,10 +1423,10 @@
         </w:rPr>
         <w:lastRenderedPageBreak/>
         <w:drawing>
-          <wp:inline distT="0" distB="0" distL="0" distR="0" wp14:anchorId="3730194B">
-            <wp:extent cx="10522585" cy="2255520"/>
+          <wp:inline distT="0" distB="0" distL="0" distR="0" wp14:anchorId="1DFA1BFF">
+            <wp:extent cx="4572635" cy="2743200"/>
             <wp:effectExtent l="0" t="0" r="0" b="0"/>
-            <wp:docPr id="21" name="图片 21"/>
+            <wp:docPr id="19" name="图片 19"/>
             <wp:cNvGraphicFramePr>
               <a:graphicFrameLocks xmlns:a="http://schemas.openxmlformats.org/drawingml/2006/main" noChangeAspect="1"/>
             </wp:cNvGraphicFramePr>
@@ -1503,7 +1434,7 @@
               <a:graphicData uri="http://schemas.openxmlformats.org/drawingml/2006/picture">
                 <pic:pic xmlns:pic="http://schemas.openxmlformats.org/drawingml/2006/picture">
                   <pic:nvPicPr>
-                    <pic:cNvPr id="0" name="Picture 9"/>
+                    <pic:cNvPr id="0" name="Picture 7"/>
                     <pic:cNvPicPr>
                       <a:picLocks noChangeAspect="1" noChangeArrowheads="1"/>
                     </pic:cNvPicPr>
@@ -1524,7 +1455,7 @@
                   <pic:spPr bwMode="auto">
                     <a:xfrm>
                       <a:off x="0" y="0"/>
-                      <a:ext cx="10522585" cy="2255520"/>
+                      <a:ext cx="4572635" cy="2743200"/>
                     </a:xfrm>
                     <a:prstGeom prst="rect">
                       <a:avLst/>
@@ -1551,16 +1482,23 @@
           <w:sz w:val="24"/>
         </w:rPr>
       </w:pPr>
+    </w:p>
+    <w:p>
+      <w:pPr>
+        <w:rPr>
+          <w:sz w:val="24"/>
+        </w:rPr>
+      </w:pPr>
       <w:r>
         <w:rPr>
           <w:noProof/>
           <w:sz w:val="24"/>
         </w:rPr>
         <w:drawing>
-          <wp:inline distT="0" distB="0" distL="0" distR="0" wp14:anchorId="7B5B3D79">
-            <wp:extent cx="10522585" cy="2249805"/>
+          <wp:inline distT="0" distB="0" distL="0" distR="0" wp14:anchorId="36B89A2E">
+            <wp:extent cx="4572635" cy="2743200"/>
             <wp:effectExtent l="0" t="0" r="0" b="0"/>
-            <wp:docPr id="22" name="图片 22"/>
+            <wp:docPr id="20" name="图片 20"/>
             <wp:cNvGraphicFramePr>
               <a:graphicFrameLocks xmlns:a="http://schemas.openxmlformats.org/drawingml/2006/main" noChangeAspect="1"/>
             </wp:cNvGraphicFramePr>
@@ -1568,7 +1506,7 @@
               <a:graphicData uri="http://schemas.openxmlformats.org/drawingml/2006/picture">
                 <pic:pic xmlns:pic="http://schemas.openxmlformats.org/drawingml/2006/picture">
                   <pic:nvPicPr>
-                    <pic:cNvPr id="0" name="Picture 10"/>
+                    <pic:cNvPr id="0" name="Picture 8"/>
                     <pic:cNvPicPr>
                       <a:picLocks noChangeAspect="1" noChangeArrowheads="1"/>
                     </pic:cNvPicPr>
@@ -1589,7 +1527,7 @@
                   <pic:spPr bwMode="auto">
                     <a:xfrm>
                       <a:off x="0" y="0"/>
-                      <a:ext cx="10522585" cy="2249805"/>
+                      <a:ext cx="4572635" cy="2743200"/>
                     </a:xfrm>
                     <a:prstGeom prst="rect">
                       <a:avLst/>
@@ -1616,16 +1554,47 @@
           <w:sz w:val="24"/>
         </w:rPr>
       </w:pPr>
-      <w:r>
+    </w:p>
+    <w:p>
+      <w:pPr>
+        <w:rPr>
+          <w:sz w:val="24"/>
+        </w:rPr>
+      </w:pPr>
+    </w:p>
+    <w:p>
+      <w:pPr>
         <w:rPr>
           <w:noProof/>
           <w:sz w:val="24"/>
         </w:rPr>
+      </w:pPr>
+    </w:p>
+    <w:p>
+      <w:pPr>
+        <w:rPr>
+          <w:noProof/>
+          <w:sz w:val="24"/>
+        </w:rPr>
+      </w:pPr>
+    </w:p>
+    <w:p>
+      <w:pPr>
+        <w:rPr>
+          <w:sz w:val="24"/>
+        </w:rPr>
+      </w:pPr>
+      <w:r>
+        <w:rPr>
+          <w:noProof/>
+          <w:sz w:val="24"/>
+        </w:rPr>
+        <w:lastRenderedPageBreak/>
         <w:drawing>
-          <wp:inline distT="0" distB="0" distL="0" distR="0" wp14:anchorId="785DA508">
+          <wp:inline distT="0" distB="0" distL="0" distR="0" wp14:anchorId="3730194B">
             <wp:extent cx="10522585" cy="2255520"/>
             <wp:effectExtent l="0" t="0" r="0" b="0"/>
-            <wp:docPr id="23" name="图片 23"/>
+            <wp:docPr id="21" name="图片 21"/>
             <wp:cNvGraphicFramePr>
               <a:graphicFrameLocks xmlns:a="http://schemas.openxmlformats.org/drawingml/2006/main" noChangeAspect="1"/>
             </wp:cNvGraphicFramePr>
@@ -1633,7 +1602,7 @@
               <a:graphicData uri="http://schemas.openxmlformats.org/drawingml/2006/picture">
                 <pic:pic xmlns:pic="http://schemas.openxmlformats.org/drawingml/2006/picture">
                   <pic:nvPicPr>
-                    <pic:cNvPr id="0" name="Picture 11"/>
+                    <pic:cNvPr id="0" name="Picture 9"/>
                     <pic:cNvPicPr>
                       <a:picLocks noChangeAspect="1" noChangeArrowheads="1"/>
                     </pic:cNvPicPr>
@@ -1668,6 +1637,136 @@
         </w:drawing>
       </w:r>
     </w:p>
+    <w:p>
+      <w:pPr>
+        <w:rPr>
+          <w:sz w:val="24"/>
+        </w:rPr>
+      </w:pPr>
+    </w:p>
+    <w:p>
+      <w:pPr>
+        <w:rPr>
+          <w:sz w:val="24"/>
+        </w:rPr>
+      </w:pPr>
+      <w:r>
+        <w:rPr>
+          <w:noProof/>
+          <w:sz w:val="24"/>
+        </w:rPr>
+        <w:drawing>
+          <wp:inline distT="0" distB="0" distL="0" distR="0" wp14:anchorId="7B5B3D79">
+            <wp:extent cx="10522585" cy="2249805"/>
+            <wp:effectExtent l="0" t="0" r="0" b="0"/>
+            <wp:docPr id="22" name="图片 22"/>
+            <wp:cNvGraphicFramePr>
+              <a:graphicFrameLocks xmlns:a="http://schemas.openxmlformats.org/drawingml/2006/main" noChangeAspect="1"/>
+            </wp:cNvGraphicFramePr>
+            <a:graphic xmlns:a="http://schemas.openxmlformats.org/drawingml/2006/main">
+              <a:graphicData uri="http://schemas.openxmlformats.org/drawingml/2006/picture">
+                <pic:pic xmlns:pic="http://schemas.openxmlformats.org/drawingml/2006/picture">
+                  <pic:nvPicPr>
+                    <pic:cNvPr id="0" name="Picture 10"/>
+                    <pic:cNvPicPr>
+                      <a:picLocks noChangeAspect="1" noChangeArrowheads="1"/>
+                    </pic:cNvPicPr>
+                  </pic:nvPicPr>
+                  <pic:blipFill>
+                    <a:blip r:embed="rId13">
+                      <a:extLst>
+                        <a:ext uri="{28A0092B-C50C-407E-A947-70E740481C1C}">
+                          <a14:useLocalDpi xmlns:a14="http://schemas.microsoft.com/office/drawing/2010/main" val="0"/>
+                        </a:ext>
+                      </a:extLst>
+                    </a:blip>
+                    <a:srcRect/>
+                    <a:stretch>
+                      <a:fillRect/>
+                    </a:stretch>
+                  </pic:blipFill>
+                  <pic:spPr bwMode="auto">
+                    <a:xfrm>
+                      <a:off x="0" y="0"/>
+                      <a:ext cx="10522585" cy="2249805"/>
+                    </a:xfrm>
+                    <a:prstGeom prst="rect">
+                      <a:avLst/>
+                    </a:prstGeom>
+                    <a:noFill/>
+                  </pic:spPr>
+                </pic:pic>
+              </a:graphicData>
+            </a:graphic>
+          </wp:inline>
+        </w:drawing>
+      </w:r>
+    </w:p>
+    <w:p>
+      <w:pPr>
+        <w:rPr>
+          <w:sz w:val="24"/>
+        </w:rPr>
+      </w:pPr>
+    </w:p>
+    <w:p>
+      <w:pPr>
+        <w:rPr>
+          <w:sz w:val="24"/>
+        </w:rPr>
+      </w:pPr>
+      <w:r>
+        <w:rPr>
+          <w:noProof/>
+          <w:sz w:val="24"/>
+        </w:rPr>
+        <w:drawing>
+          <wp:inline distT="0" distB="0" distL="0" distR="0" wp14:anchorId="785DA508">
+            <wp:extent cx="10522585" cy="2255520"/>
+            <wp:effectExtent l="0" t="0" r="0" b="0"/>
+            <wp:docPr id="23" name="图片 23"/>
+            <wp:cNvGraphicFramePr>
+              <a:graphicFrameLocks xmlns:a="http://schemas.openxmlformats.org/drawingml/2006/main" noChangeAspect="1"/>
+            </wp:cNvGraphicFramePr>
+            <a:graphic xmlns:a="http://schemas.openxmlformats.org/drawingml/2006/main">
+              <a:graphicData uri="http://schemas.openxmlformats.org/drawingml/2006/picture">
+                <pic:pic xmlns:pic="http://schemas.openxmlformats.org/drawingml/2006/picture">
+                  <pic:nvPicPr>
+                    <pic:cNvPr id="0" name="Picture 11"/>
+                    <pic:cNvPicPr>
+                      <a:picLocks noChangeAspect="1" noChangeArrowheads="1"/>
+                    </pic:cNvPicPr>
+                  </pic:nvPicPr>
+                  <pic:blipFill>
+                    <a:blip r:embed="rId14">
+                      <a:extLst>
+                        <a:ext uri="{28A0092B-C50C-407E-A947-70E740481C1C}">
+                          <a14:useLocalDpi xmlns:a14="http://schemas.microsoft.com/office/drawing/2010/main" val="0"/>
+                        </a:ext>
+                      </a:extLst>
+                    </a:blip>
+                    <a:srcRect/>
+                    <a:stretch>
+                      <a:fillRect/>
+                    </a:stretch>
+                  </pic:blipFill>
+                  <pic:spPr bwMode="auto">
+                    <a:xfrm>
+                      <a:off x="0" y="0"/>
+                      <a:ext cx="10522585" cy="2255520"/>
+                    </a:xfrm>
+                    <a:prstGeom prst="rect">
+                      <a:avLst/>
+                    </a:prstGeom>
+                    <a:noFill/>
+                  </pic:spPr>
+                </pic:pic>
+              </a:graphicData>
+            </a:graphic>
+          </wp:inline>
+        </w:drawing>
+      </w:r>
+    </w:p>
     <w:sectPr>
       <w:pgSz w:w="11906" w:h="16838"/>
       <w:pgMar w:top="1440" w:right="1800" w:bottom="1440" w:left="1800" w:header="851" w:footer="992" w:gutter="0"/>
@@ -1676,6 +1775,44 @@
     </w:sectPr>
   </w:body>
 </w:document>
+</file>
+
+<file path=word/endnotes.xml><?xml version="1.0" encoding="utf-8"?>
+<w:endnotes xmlns:wpc="http://schemas.microsoft.com/office/word/2010/wordprocessingCanvas" xmlns:cx="http://schemas.microsoft.com/office/drawing/2014/chartex" xmlns:cx1="http://schemas.microsoft.com/office/drawing/2015/9/8/chartex" xmlns:mc="http://schemas.openxmlformats.org/markup-compatibility/2006" xmlns:o="urn:schemas-microsoft-com:office:office" xmlns:r="http://schemas.openxmlformats.org/officeDocument/2006/relationships" xmlns:m="http://schemas.openxmlformats.org/officeDocument/2006/math" xmlns:v="urn:schemas-microsoft-com:vml" xmlns:wp14="http://schemas.microsoft.com/office/word/2010/wordprocessingDrawing" xmlns:wp="http://schemas.openxmlformats.org/drawingml/2006/wordprocessingDrawing" xmlns:w10="urn:schemas-microsoft-com:office:word" xmlns:w="http://schemas.openxmlformats.org/wordprocessingml/2006/main" xmlns:w14="http://schemas.microsoft.com/office/word/2010/wordml" xmlns:w15="http://schemas.microsoft.com/office/word/2012/wordml" xmlns:w16se="http://schemas.microsoft.com/office/word/2015/wordml/symex" xmlns:wpg="http://schemas.microsoft.com/office/word/2010/wordprocessingGroup" xmlns:wpi="http://schemas.microsoft.com/office/word/2010/wordprocessingInk" xmlns:wne="http://schemas.microsoft.com/office/word/2006/wordml" xmlns:wps="http://schemas.microsoft.com/office/word/2010/wordprocessingShape" mc:Ignorable="w14 w15 w16se wp14">
+  <w:endnote w:type="separator" w:id="-1">
+    <w:p>
+      <w:r>
+        <w:separator/>
+      </w:r>
+    </w:p>
+  </w:endnote>
+  <w:endnote w:type="continuationSeparator" w:id="0">
+    <w:p>
+      <w:r>
+        <w:continuationSeparator/>
+      </w:r>
+    </w:p>
+  </w:endnote>
+</w:endnotes>
+</file>
+
+<file path=word/footnotes.xml><?xml version="1.0" encoding="utf-8"?>
+<w:footnotes xmlns:wpc="http://schemas.microsoft.com/office/word/2010/wordprocessingCanvas" xmlns:cx="http://schemas.microsoft.com/office/drawing/2014/chartex" xmlns:cx1="http://schemas.microsoft.com/office/drawing/2015/9/8/chartex" xmlns:mc="http://schemas.openxmlformats.org/markup-compatibility/2006" xmlns:o="urn:schemas-microsoft-com:office:office" xmlns:r="http://schemas.openxmlformats.org/officeDocument/2006/relationships" xmlns:m="http://schemas.openxmlformats.org/officeDocument/2006/math" xmlns:v="urn:schemas-microsoft-com:vml" xmlns:wp14="http://schemas.microsoft.com/office/word/2010/wordprocessingDrawing" xmlns:wp="http://schemas.openxmlformats.org/drawingml/2006/wordprocessingDrawing" xmlns:w10="urn:schemas-microsoft-com:office:word" xmlns:w="http://schemas.openxmlformats.org/wordprocessingml/2006/main" xmlns:w14="http://schemas.microsoft.com/office/word/2010/wordml" xmlns:w15="http://schemas.microsoft.com/office/word/2012/wordml" xmlns:w16se="http://schemas.microsoft.com/office/word/2015/wordml/symex" xmlns:wpg="http://schemas.microsoft.com/office/word/2010/wordprocessingGroup" xmlns:wpi="http://schemas.microsoft.com/office/word/2010/wordprocessingInk" xmlns:wne="http://schemas.microsoft.com/office/word/2006/wordml" xmlns:wps="http://schemas.microsoft.com/office/word/2010/wordprocessingShape" mc:Ignorable="w14 w15 w16se wp14">
+  <w:footnote w:type="separator" w:id="-1">
+    <w:p>
+      <w:r>
+        <w:separator/>
+      </w:r>
+    </w:p>
+  </w:footnote>
+  <w:footnote w:type="continuationSeparator" w:id="0">
+    <w:p>
+      <w:r>
+        <w:continuationSeparator/>
+      </w:r>
+    </w:p>
+  </w:footnote>
+</w:footnotes>
 </file>
 
 <file path=word/styles.xml><?xml version="1.0" encoding="utf-8"?>
@@ -1727,7 +1864,7 @@
     <w:lsdException w:name="header" w:semiHidden="1" w:unhideWhenUsed="1"/>
     <w:lsdException w:name="footer" w:semiHidden="1" w:unhideWhenUsed="1"/>
     <w:lsdException w:name="index heading" w:semiHidden="1" w:unhideWhenUsed="1"/>
-    <w:lsdException w:name="caption" w:semiHidden="1" w:uiPriority="35" w:unhideWhenUsed="1" w:qFormat="1"/>
+    <w:lsdException w:name="caption" w:semiHidden="1" w:uiPriority="0" w:unhideWhenUsed="1" w:qFormat="1"/>
     <w:lsdException w:name="table of figures" w:semiHidden="1" w:unhideWhenUsed="1"/>
     <w:lsdException w:name="envelope address" w:semiHidden="1" w:unhideWhenUsed="1"/>
     <w:lsdException w:name="envelope return" w:semiHidden="1" w:unhideWhenUsed="1"/>
@@ -2177,6 +2314,88 @@
       <w:szCs w:val="32"/>
     </w:rPr>
   </w:style>
+  <w:style w:type="paragraph" w:styleId="a3">
+    <w:name w:val="header"/>
+    <w:basedOn w:val="a"/>
+    <w:link w:val="a4"/>
+    <w:uiPriority w:val="99"/>
+    <w:unhideWhenUsed/>
+    <w:rsid w:val="00DF4C7B"/>
+    <w:pPr>
+      <w:pBdr>
+        <w:bottom w:val="single" w:sz="6" w:space="1" w:color="auto"/>
+      </w:pBdr>
+      <w:tabs>
+        <w:tab w:val="center" w:pos="4153"/>
+        <w:tab w:val="right" w:pos="8306"/>
+      </w:tabs>
+      <w:snapToGrid w:val="0"/>
+      <w:jc w:val="center"/>
+    </w:pPr>
+    <w:rPr>
+      <w:sz w:val="18"/>
+      <w:szCs w:val="18"/>
+    </w:rPr>
+  </w:style>
+  <w:style w:type="character" w:customStyle="1" w:styleId="a4">
+    <w:name w:val="页眉 字符"/>
+    <w:basedOn w:val="a0"/>
+    <w:link w:val="a3"/>
+    <w:uiPriority w:val="99"/>
+    <w:rsid w:val="00DF4C7B"/>
+    <w:rPr>
+      <w:sz w:val="18"/>
+      <w:szCs w:val="18"/>
+    </w:rPr>
+  </w:style>
+  <w:style w:type="paragraph" w:styleId="a5">
+    <w:name w:val="footer"/>
+    <w:basedOn w:val="a"/>
+    <w:link w:val="a6"/>
+    <w:uiPriority w:val="99"/>
+    <w:unhideWhenUsed/>
+    <w:rsid w:val="00DF4C7B"/>
+    <w:pPr>
+      <w:tabs>
+        <w:tab w:val="center" w:pos="4153"/>
+        <w:tab w:val="right" w:pos="8306"/>
+      </w:tabs>
+      <w:snapToGrid w:val="0"/>
+      <w:jc w:val="left"/>
+    </w:pPr>
+    <w:rPr>
+      <w:sz w:val="18"/>
+      <w:szCs w:val="18"/>
+    </w:rPr>
+  </w:style>
+  <w:style w:type="character" w:customStyle="1" w:styleId="a6">
+    <w:name w:val="页脚 字符"/>
+    <w:basedOn w:val="a0"/>
+    <w:link w:val="a5"/>
+    <w:uiPriority w:val="99"/>
+    <w:rsid w:val="00DF4C7B"/>
+    <w:rPr>
+      <w:sz w:val="18"/>
+      <w:szCs w:val="18"/>
+    </w:rPr>
+  </w:style>
+  <w:style w:type="paragraph" w:styleId="a7">
+    <w:name w:val="caption"/>
+    <w:aliases w:val="#図表番号IPSJ"/>
+    <w:basedOn w:val="a"/>
+    <w:next w:val="a"/>
+    <w:unhideWhenUsed/>
+    <w:qFormat/>
+    <w:rsid w:val="00DF4C7B"/>
+    <w:pPr>
+      <w:spacing w:line="360" w:lineRule="auto"/>
+    </w:pPr>
+    <w:rPr>
+      <w:rFonts w:asciiTheme="majorHAnsi" w:eastAsia="黑体" w:hAnsiTheme="majorHAnsi" w:cstheme="majorBidi"/>
+      <w:sz w:val="20"/>
+      <w:szCs w:val="20"/>
+    </w:rPr>
+  </w:style>
 </w:styles>
 </file>
 

--- a/chap1/chap01.docx
+++ b/chap1/chap01.docx
@@ -70,59 +70,76 @@
     </w:p>
     <w:p>
       <w:pPr>
-        <w:ind w:firstLineChars="200" w:firstLine="420"/>
+        <w:ind w:firstLineChars="200" w:firstLine="480"/>
         <w:jc w:val="left"/>
         <w:rPr>
           <w:rFonts w:ascii="宋体" w:hAnsi="宋体"/>
-          <w:szCs w:val="20"/>
-        </w:rPr>
-      </w:pPr>
-      <w:bookmarkStart w:id="0" w:name="_GoBack"/>
+          <w:sz w:val="24"/>
+          <w:szCs w:val="20"/>
+        </w:rPr>
+      </w:pPr>
       <w:r>
         <w:rPr>
           <w:rFonts w:ascii="宋体" w:hAnsi="宋体" w:hint="eastAsia"/>
-          <w:szCs w:val="20"/>
-        </w:rPr>
-        <w:t>人类通过双眼来探索与发现世界，在</w:t>
-      </w:r>
+          <w:sz w:val="24"/>
+          <w:szCs w:val="20"/>
+        </w:rPr>
+        <w:t>人类通过双眼来探索与发现世界，在接收外部信息的方式中，有不到三成来自于听觉、触觉、嗅觉等感受器官，而超过七成、最丰富、最复杂的信息则通过视觉进行感知的。计算机视觉便是一种探索给计算机装备眼睛（摄像头）与大脑（算法）的技术，以使计算机能够自主独立的控制行为、解决问题，同时感知、理解、分析外部环境。</w:t>
+      </w:r>
+    </w:p>
+    <w:p>
+      <w:pPr>
+        <w:ind w:firstLineChars="200" w:firstLine="480"/>
+        <w:jc w:val="left"/>
+        <w:rPr>
+          <w:rFonts w:ascii="宋体" w:hAnsi="宋体"/>
+          <w:szCs w:val="20"/>
+        </w:rPr>
+      </w:pPr>
       <w:r>
         <w:rPr>
           <w:rFonts w:ascii="宋体" w:hAnsi="宋体" w:hint="eastAsia"/>
-          <w:szCs w:val="20"/>
-        </w:rPr>
-        <w:t>接收外部信息的方式中，有不到三成来自于听觉、触觉、嗅觉等感受器官，而超过七成、最丰富、最复杂的信息则通过视觉进行感知的。计算机视觉便是一种探索给计算机装备眼睛（摄像头）与大脑（算法）的技术，以使计算机能够自主独立的控制行为、解决问题，同时感知、理解、分析外部环境。</w:t>
+          <w:sz w:val="24"/>
+          <w:szCs w:val="20"/>
+        </w:rPr>
+        <w:t>20</w:t>
       </w:r>
       <w:r>
         <w:rPr>
           <w:rFonts w:ascii="宋体" w:hAnsi="宋体" w:hint="eastAsia"/>
-          <w:szCs w:val="20"/>
-        </w:rPr>
-        <w:t>20</w:t>
+          <w:sz w:val="24"/>
+          <w:szCs w:val="20"/>
+        </w:rPr>
+        <w:t>世纪</w:t>
       </w:r>
       <w:r>
         <w:rPr>
           <w:rFonts w:ascii="宋体" w:hAnsi="宋体" w:hint="eastAsia"/>
-          <w:szCs w:val="20"/>
-        </w:rPr>
-        <w:t>世纪</w:t>
+          <w:sz w:val="24"/>
+          <w:szCs w:val="20"/>
+        </w:rPr>
+        <w:t>60</w:t>
       </w:r>
       <w:r>
         <w:rPr>
           <w:rFonts w:ascii="宋体" w:hAnsi="宋体" w:hint="eastAsia"/>
-          <w:szCs w:val="20"/>
-        </w:rPr>
-        <w:t>60</w:t>
+          <w:sz w:val="24"/>
+          <w:szCs w:val="20"/>
+        </w:rPr>
+        <w:t>年代，计算机视觉得到了最初的发展，</w:t>
       </w:r>
       <w:r>
         <w:rPr>
           <w:rFonts w:ascii="宋体" w:hAnsi="宋体" w:hint="eastAsia"/>
-          <w:szCs w:val="20"/>
-        </w:rPr>
-        <w:t>年代，计算机视觉得到了最初的发展。该阶段的研究重心主要体现在如何从二维图像中恢复出如立方体、圆柱体等立体化的三维形状，解释各个物体的空间位置关系。</w:t>
+          <w:sz w:val="24"/>
+          <w:szCs w:val="20"/>
+        </w:rPr>
+        <w:t>该阶段的研究重心主要体现在如何从二维图像中恢复出如立方体、圆柱体等立体化的三维形状，解释各个物体的空间位置关系。</w:t>
       </w:r>
       <w:r>
         <w:rPr>
           <w:rFonts w:ascii="宋体" w:hAnsi="宋体" w:hint="eastAsia"/>
+          <w:sz w:val="24"/>
           <w:szCs w:val="20"/>
         </w:rPr>
         <w:t>198</w:t>
@@ -130,6 +147,7 @@
       <w:r>
         <w:rPr>
           <w:rFonts w:ascii="宋体" w:hAnsi="宋体"/>
+          <w:sz w:val="24"/>
           <w:szCs w:val="20"/>
         </w:rPr>
         <w:t>2</w:t>
@@ -137,6 +155,7 @@
       <w:r>
         <w:rPr>
           <w:rFonts w:ascii="宋体" w:hAnsi="宋体" w:hint="eastAsia"/>
+          <w:sz w:val="24"/>
           <w:szCs w:val="20"/>
         </w:rPr>
         <w:t>年</w:t>
@@ -144,6 +163,7 @@
       <w:r>
         <w:rPr>
           <w:rFonts w:ascii="宋体" w:hAnsi="宋体" w:hint="eastAsia"/>
+          <w:sz w:val="24"/>
           <w:szCs w:val="20"/>
         </w:rPr>
         <w:t>David Marr</w:t>
@@ -151,19 +171,87 @@
       <w:r>
         <w:rPr>
           <w:rFonts w:ascii="宋体" w:hAnsi="宋体" w:hint="eastAsia"/>
-          <w:szCs w:val="20"/>
-        </w:rPr>
-        <w:t>从信息处理的角度对数学、神经生理学、计算机图形学等学科的研究成果进行了归纳总结，并在此基础上提出了一系列计算机视觉理论。得益于这个完整明确的理论体系，计算机视觉得到了蓬勃的发展。它的核心思想是从二维图像恢复三维结构。</w:t>
-      </w:r>
-    </w:p>
-    <w:p>
-      <w:pPr>
-        <w:ind w:firstLineChars="200" w:firstLine="420"/>
+          <w:sz w:val="24"/>
+          <w:szCs w:val="20"/>
+        </w:rPr>
+        <w:t>从信息处理的角度对数学、神经生理学、计算机图形学等学科的研究成果进行了归纳总结，并在此基础上提出了一系列计算机视觉理论</w:t>
+      </w:r>
+      <w:r>
+        <w:rPr>
+          <w:rFonts w:ascii="宋体" w:hAnsi="宋体" w:hint="eastAsia"/>
+          <w:sz w:val="24"/>
+          <w:szCs w:val="20"/>
+        </w:rPr>
+        <w:t>，</w:t>
+      </w:r>
+      <w:r>
+        <w:rPr>
+          <w:rFonts w:ascii="宋体" w:hAnsi="宋体" w:hint="eastAsia"/>
+          <w:szCs w:val="20"/>
+        </w:rPr>
+        <w:t>经典</w:t>
+      </w:r>
+      <w:r>
+        <w:rPr>
+          <w:rFonts w:ascii="宋体" w:hAnsi="宋体" w:hint="eastAsia"/>
+          <w:szCs w:val="20"/>
+        </w:rPr>
+        <w:t>Marr</w:t>
+      </w:r>
+      <w:r>
+        <w:rPr>
+          <w:rFonts w:ascii="宋体" w:hAnsi="宋体" w:hint="eastAsia"/>
+          <w:szCs w:val="20"/>
+        </w:rPr>
+        <w:t>视觉信息处理过程</w:t>
+      </w:r>
+      <w:r>
+        <w:rPr>
+          <w:rFonts w:ascii="宋体" w:hAnsi="宋体" w:hint="eastAsia"/>
+          <w:szCs w:val="20"/>
+        </w:rPr>
+        <w:t>如图所示</w:t>
+      </w:r>
+      <w:r>
+        <w:rPr>
+          <w:rFonts w:ascii="宋体" w:hAnsi="宋体" w:hint="eastAsia"/>
+          <w:sz w:val="24"/>
+          <w:szCs w:val="20"/>
+        </w:rPr>
+        <w:t>。得益于这个完整明确的理论体系，计算机视觉得到了蓬勃的发展，</w:t>
+      </w:r>
+      <w:r>
+        <w:rPr>
+          <w:rFonts w:ascii="宋体" w:hAnsi="宋体" w:hint="eastAsia"/>
+          <w:sz w:val="24"/>
+          <w:szCs w:val="20"/>
+        </w:rPr>
+        <w:t>它的核心思想是从二维图像恢复三维结构。</w:t>
+      </w:r>
+    </w:p>
+    <w:p>
+      <w:pPr>
+        <w:ind w:firstLineChars="200" w:firstLine="480"/>
+        <w:jc w:val="left"/>
+        <w:rPr>
+          <w:rFonts w:ascii="宋体" w:hAnsi="宋体"/>
+          <w:sz w:val="24"/>
+          <w:szCs w:val="20"/>
+        </w:rPr>
+      </w:pPr>
+    </w:p>
+    <w:p>
+      <w:pPr>
+        <w:ind w:firstLineChars="200" w:firstLine="480"/>
         <w:jc w:val="center"/>
+        <w:rPr>
+          <w:sz w:val="24"/>
+        </w:rPr>
       </w:pPr>
       <w:r>
         <w:rPr>
           <w:rFonts w:ascii="宋体" w:hAnsi="宋体" w:hint="eastAsia"/>
+          <w:sz w:val="24"/>
           <w:szCs w:val="20"/>
         </w:rPr>
         <w:t xml:space="preserve"> </w:t>
@@ -171,6 +259,7 @@
       <w:r>
         <w:rPr>
           <w:rFonts w:ascii="宋体" w:hAnsi="宋体"/>
+          <w:sz w:val="24"/>
           <w:szCs w:val="20"/>
         </w:rPr>
         <w:t xml:space="preserve"> </w:t>
@@ -178,84 +267,154 @@
     </w:p>
     <w:p>
       <w:pPr>
-        <w:ind w:firstLineChars="200" w:firstLine="420"/>
+        <w:ind w:firstLineChars="200" w:firstLine="480"/>
         <w:rPr>
           <w:rFonts w:ascii="宋体" w:hAnsi="宋体"/>
+          <w:sz w:val="24"/>
           <w:szCs w:val="20"/>
         </w:rPr>
       </w:pPr>
       <w:r>
         <w:rPr>
           <w:rFonts w:ascii="宋体" w:hAnsi="宋体" w:hint="eastAsia"/>
-          <w:szCs w:val="20"/>
-        </w:rPr>
-        <w:t>近年来，图像的三维重建在计算机视觉中发挥了很大的作用，并且在质量和性能上有了较大的提</w:t>
+          <w:sz w:val="24"/>
+          <w:szCs w:val="20"/>
+        </w:rPr>
+        <w:t>近年来，图像的三维重建在计算机视觉中发挥了很大的作用，并且在质量和性能上有了较大的提升。其主要应用是自动地对于难以建模的对象建模，加快了图像运用的建模过程。这种技术需要处理大量的数据，可以使用于室内和室外的</w:t>
       </w:r>
       <w:r>
         <w:rPr>
           <w:rFonts w:ascii="宋体" w:hAnsi="宋体" w:hint="eastAsia"/>
-          <w:szCs w:val="20"/>
-        </w:rPr>
-        <w:t>升。其主要应用</w:t>
+          <w:sz w:val="24"/>
+          <w:szCs w:val="20"/>
+        </w:rPr>
+        <w:lastRenderedPageBreak/>
+        <w:t>场景</w:t>
       </w:r>
       <w:r>
         <w:rPr>
           <w:rFonts w:ascii="宋体" w:hAnsi="宋体" w:hint="eastAsia"/>
-          <w:szCs w:val="20"/>
-        </w:rPr>
-        <w:t>是自动地对于难以建模的对象建模，加快了图像运用的建模过程。这种技术需要处理大量的数据，可以使用于室内和室外的场景</w:t>
+          <w:sz w:val="24"/>
+          <w:szCs w:val="20"/>
+        </w:rPr>
+        <w:t xml:space="preserve">, </w:t>
       </w:r>
       <w:r>
         <w:rPr>
           <w:rFonts w:ascii="宋体" w:hAnsi="宋体" w:hint="eastAsia"/>
-          <w:szCs w:val="20"/>
-        </w:rPr>
-        <w:t xml:space="preserve">, </w:t>
+          <w:sz w:val="24"/>
+          <w:szCs w:val="20"/>
+        </w:rPr>
+        <w:t>而不受控制的环境通常影响室外场景，如密集建筑群，或者复杂的原始森林等。对于这些场景，虚拟现实和计算机模拟可以被用来分析工作环境和工作难度等方面，三维图像重建技术本身被视为一个生成</w:t>
+      </w:r>
+      <w:r>
+        <w:rPr>
+          <w:rFonts w:ascii="宋体" w:hAnsi="宋体"/>
+          <w:sz w:val="24"/>
+          <w:szCs w:val="20"/>
+        </w:rPr>
+        <w:t>3</w:t>
       </w:r>
       <w:r>
         <w:rPr>
           <w:rFonts w:ascii="宋体" w:hAnsi="宋体" w:hint="eastAsia"/>
-          <w:szCs w:val="20"/>
-        </w:rPr>
-        <w:t>而不受控制的环境通常影响室外场景，如密集建筑群，或者复杂的原始森林等。对于这些场景，虚拟现实和计算机模拟可以被用来分析工作环境和工作难度等方面，三维图像重建技术本身被视为一个生成</w:t>
-      </w:r>
-      <w:r>
+          <w:sz w:val="24"/>
+          <w:szCs w:val="20"/>
+        </w:rPr>
+        <w:t>D</w:t>
+      </w:r>
+      <w:r>
+        <w:rPr>
+          <w:rFonts w:ascii="宋体" w:hAnsi="宋体" w:hint="eastAsia"/>
+          <w:sz w:val="24"/>
+          <w:szCs w:val="20"/>
+        </w:rPr>
+        <w:t>模型的技术。快速有效完整重建类似于雕塑三维物体目标的三维模型成为目前的研究方向。由连续图像的三维重建主要是指从二维图像序列中的获取物体的信息并进行三维重建。然而</w:t>
+      </w:r>
+      <w:r>
+        <w:rPr>
+          <w:rFonts w:ascii="宋体" w:hAnsi="宋体" w:hint="eastAsia"/>
+          <w:sz w:val="24"/>
+          <w:szCs w:val="20"/>
+        </w:rPr>
+        <w:t>,</w:t>
+      </w:r>
+      <w:r>
+        <w:rPr>
+          <w:rFonts w:ascii="宋体" w:hAnsi="宋体" w:hint="eastAsia"/>
+          <w:sz w:val="24"/>
+          <w:szCs w:val="20"/>
+        </w:rPr>
+        <w:t>这个领域并没有引起人们足够的重视，因此本文将对三维重建的具体原理以及改善展开讨论。</w:t>
+      </w:r>
+    </w:p>
+    <w:p>
+      <w:pPr>
+        <w:ind w:firstLineChars="200" w:firstLine="480"/>
         <w:rPr>
           <w:rFonts w:ascii="宋体" w:hAnsi="宋体"/>
-          <w:szCs w:val="20"/>
-        </w:rPr>
-        <w:t>3</w:t>
-      </w:r>
+          <w:sz w:val="24"/>
+          <w:szCs w:val="20"/>
+        </w:rPr>
+      </w:pPr>
       <w:r>
         <w:rPr>
           <w:rFonts w:ascii="宋体" w:hAnsi="宋体" w:hint="eastAsia"/>
-          <w:szCs w:val="20"/>
-        </w:rPr>
-        <w:t>D</w:t>
+          <w:sz w:val="24"/>
+          <w:szCs w:val="20"/>
+        </w:rPr>
+        <w:t>当前在一些工业场景中，需要对其中场景进行测量，主要</w:t>
       </w:r>
       <w:r>
         <w:rPr>
           <w:rFonts w:ascii="宋体" w:hAnsi="宋体" w:hint="eastAsia"/>
-          <w:szCs w:val="20"/>
-        </w:rPr>
-        <w:t>模型的技术。快速有效完整重建类似于雕塑三维物体目标的三维模型成为目前的研究方向。由连续图像的三维重建主要是指从二维图像序列中的获取物体的信息并进行三维重建。然而</w:t>
+          <w:sz w:val="24"/>
+          <w:szCs w:val="20"/>
+        </w:rPr>
+        <w:t>包括场景的高度，面积，体积，甚至于温度，湿度分布等</w:t>
       </w:r>
       <w:r>
         <w:rPr>
           <w:rFonts w:ascii="宋体" w:hAnsi="宋体" w:hint="eastAsia"/>
-          <w:szCs w:val="20"/>
-        </w:rPr>
-        <w:t>,</w:t>
-      </w:r>
-      <w:r>
-        <w:rPr>
-          <w:rFonts w:ascii="宋体" w:hAnsi="宋体" w:hint="eastAsia"/>
-          <w:szCs w:val="20"/>
-        </w:rPr>
-        <w:t>这个领域并没有引起人们足够的重视，因此本文将对三维重建的具体原理以及改善展开讨论。</w:t>
-      </w:r>
-    </w:p>
-    <w:bookmarkEnd w:id="0"/>
+          <w:sz w:val="24"/>
+          <w:szCs w:val="20"/>
+        </w:rPr>
+        <w:t>，传统方式中主要采用雷达扫描场景的方式来进行，但考虑到该雷达本身成本较高，受场景的限制也很大，在室外环境或者大尺度环境下，就难以发挥作用。现在更多采用计算机视觉的方式来解决这些问题，可以根据三维重建的点云结果测量以上所描述的几何特性，这样做只需要结合摄像机和测量算法即可实现，可以很简易的复现在多种场合中。</w:t>
+      </w:r>
+    </w:p>
+    <w:p>
+      <w:pPr>
+        <w:ind w:firstLine="420"/>
+        <w:rPr>
+          <w:rFonts w:hint="eastAsia"/>
+          <w:color w:val="FF0000"/>
+          <w:sz w:val="24"/>
+        </w:rPr>
+      </w:pPr>
+      <w:r>
+        <w:rPr>
+          <w:rFonts w:hint="eastAsia"/>
+          <w:color w:val="FF0000"/>
+          <w:sz w:val="24"/>
+        </w:rPr>
+        <w:t>当前基于无人机自主飞行采集图像数据进行三维重建以及体积测量的方案</w:t>
+      </w:r>
+    </w:p>
+    <w:p>
+      <w:pPr>
+        <w:ind w:firstLine="420"/>
+        <w:rPr>
+          <w:sz w:val="24"/>
+        </w:rPr>
+      </w:pPr>
+      <w:r>
+        <w:rPr>
+          <w:rFonts w:hint="eastAsia"/>
+          <w:sz w:val="24"/>
+        </w:rPr>
+        <w:t>本项目研究目标是解决目前煤堆体积测量过程中存在的成本高、效率低、工作强度大、自动化程度低等主要问题。本项目根据燃料煤堆场半露天基础设施及煤堆成形分布的结构特点，探讨利用无人机控制及视觉智能感知技术进行煤堆体积及温度场快速测量的方法。通过研究无人机的定位、路径规划、飞控及防撞等技术，实现无人机对煤堆的全覆盖、高效率视觉扫描；通过研究视觉三维重建及体积计算技术，实现对煤堆存量的准确估计；通过融合可见光和热成像相机的数据，实现对煤堆温度场的测量，以确保火力发电厂对煤堆存量实现科学准确管理。</w:t>
+      </w:r>
+    </w:p>
     <w:p>
       <w:pPr>
         <w:ind w:firstLine="420"/>
@@ -276,6 +435,7 @@
         <w:rPr>
           <w:sz w:val="40"/>
         </w:rPr>
+        <w:lastRenderedPageBreak/>
         <w:t>1</w:t>
       </w:r>
       <w:r>
@@ -349,7 +509,6 @@
           <w:rFonts w:hint="eastAsia"/>
           <w:sz w:val="52"/>
         </w:rPr>
-        <w:lastRenderedPageBreak/>
         <w:t>1</w:t>
       </w:r>
       <w:r>
@@ -703,6 +862,117 @@
     </w:p>
     <w:p>
       <w:pPr>
+        <w:ind w:firstLine="420"/>
+        <w:rPr>
+          <w:color w:val="FF0000"/>
+          <w:sz w:val="24"/>
+        </w:rPr>
+      </w:pPr>
+      <w:r>
+        <w:rPr>
+          <w:rFonts w:hint="eastAsia"/>
+          <w:color w:val="FF0000"/>
+          <w:sz w:val="24"/>
+        </w:rPr>
+        <w:t>当前基于无人机自主飞行采集图像数据进行三维重建以及体积测量的方案</w:t>
+      </w:r>
+      <w:r>
+        <w:rPr>
+          <w:rFonts w:hint="eastAsia"/>
+          <w:color w:val="FF0000"/>
+          <w:sz w:val="24"/>
+        </w:rPr>
+        <w:t>还存在很多的待解决问题，如：</w:t>
+      </w:r>
+    </w:p>
+    <w:p>
+      <w:pPr>
+        <w:pStyle w:val="a8"/>
+        <w:numPr>
+          <w:ilvl w:val="0"/>
+          <w:numId w:val="1"/>
+        </w:numPr>
+        <w:ind w:firstLineChars="0"/>
+        <w:rPr>
+          <w:color w:val="FF0000"/>
+          <w:sz w:val="24"/>
+        </w:rPr>
+      </w:pPr>
+      <w:r>
+        <w:rPr>
+          <w:rFonts w:hint="eastAsia"/>
+          <w:color w:val="FF0000"/>
+          <w:sz w:val="24"/>
+        </w:rPr>
+        <w:t>无人机在完全封闭环境中依靠纯视觉进行定位和建图，难以获取高精</w:t>
+      </w:r>
+      <w:r>
+        <w:rPr>
+          <w:rFonts w:hint="eastAsia"/>
+          <w:color w:val="FF0000"/>
+          <w:sz w:val="24"/>
+        </w:rPr>
+        <w:lastRenderedPageBreak/>
+        <w:t>度的飞行位姿和地图信息。</w:t>
+      </w:r>
+    </w:p>
+    <w:p>
+      <w:pPr>
+        <w:pStyle w:val="a8"/>
+        <w:numPr>
+          <w:ilvl w:val="0"/>
+          <w:numId w:val="1"/>
+        </w:numPr>
+        <w:ind w:firstLineChars="0"/>
+        <w:rPr>
+          <w:color w:val="FF0000"/>
+          <w:sz w:val="24"/>
+        </w:rPr>
+      </w:pPr>
+      <w:r>
+        <w:rPr>
+          <w:rFonts w:hint="eastAsia"/>
+          <w:color w:val="FF0000"/>
+          <w:sz w:val="24"/>
+        </w:rPr>
+        <w:t>基于三维重建算法对场景进行三维重建时，面临整个流程耗时长，输出点云噪音点大，需要对传统三维重建进行提升，以获取高精度强鲁棒性的大尺度地图。</w:t>
+      </w:r>
+    </w:p>
+    <w:p>
+      <w:pPr>
+        <w:pStyle w:val="a8"/>
+        <w:numPr>
+          <w:ilvl w:val="0"/>
+          <w:numId w:val="1"/>
+        </w:numPr>
+        <w:ind w:firstLineChars="0"/>
+        <w:rPr>
+          <w:rFonts w:hint="eastAsia"/>
+          <w:color w:val="FF0000"/>
+          <w:sz w:val="24"/>
+        </w:rPr>
+      </w:pPr>
+      <w:r>
+        <w:rPr>
+          <w:rFonts w:hint="eastAsia"/>
+          <w:color w:val="FF0000"/>
+          <w:sz w:val="24"/>
+        </w:rPr>
+        <w:t>基于三维点云的体积测算，点云中缺少水平面信息，尺度信息，导致无法直接获取到体积真值。</w:t>
+      </w:r>
+    </w:p>
+    <w:p/>
+    <w:p/>
+    <w:p/>
+    <w:p>
+      <w:pPr>
+        <w:rPr>
+          <w:rFonts w:hint="eastAsia"/>
+        </w:rPr>
+      </w:pPr>
+    </w:p>
+    <w:p>
+      <w:pPr>
         <w:pStyle w:val="1"/>
         <w:jc w:val="left"/>
         <w:rPr>
@@ -776,6 +1046,8 @@
         </w:rPr>
         <w:t>SLAM研究现状</w:t>
       </w:r>
+      <w:bookmarkStart w:id="0" w:name="_GoBack"/>
+      <w:bookmarkEnd w:id="0"/>
     </w:p>
     <w:p>
       <w:pPr>
@@ -785,19 +1057,37 @@
           <w:b/>
         </w:rPr>
       </w:pPr>
-      <w:r>
-        <w:rPr>
-          <w:rFonts w:hint="eastAsia"/>
-          <w:sz w:val="24"/>
-        </w:rPr>
-        <w:t>根据图3生成的地图，</w:t>
-      </w:r>
-      <w:r>
-        <w:rPr>
-          <w:rFonts w:hint="eastAsia"/>
-          <w:sz w:val="24"/>
-        </w:rPr>
-        <w:t>通过对地图的解析</w:t>
+      <w:bookmarkStart w:id="1" w:name="OLE_LINK1"/>
+      <w:bookmarkStart w:id="2" w:name="OLE_LINK2"/>
+      <w:r>
+        <w:rPr>
+          <w:rFonts w:hint="eastAsia"/>
+          <w:sz w:val="24"/>
+        </w:rPr>
+        <w:t>SLAM（即时建图与定位）是一种</w:t>
+      </w:r>
+      <w:r>
+        <w:rPr>
+          <w:rFonts w:hint="eastAsia"/>
+          <w:sz w:val="24"/>
+        </w:rPr>
+        <w:t>在</w:t>
+      </w:r>
+      <w:r>
+        <w:rPr>
+          <w:rFonts w:hint="eastAsia"/>
+          <w:sz w:val="24"/>
+        </w:rPr>
+        <w:t>定位导航的同时，进行构图的技术</w:t>
+      </w:r>
+      <w:bookmarkEnd w:id="1"/>
+      <w:bookmarkEnd w:id="2"/>
+      <w:r>
+        <w:rPr>
+          <w:rFonts w:hint="eastAsia"/>
+          <w:sz w:val="24"/>
+        </w:rPr>
+        <w:t>。</w:t>
       </w:r>
     </w:p>
     <w:p>
@@ -812,7 +1102,6 @@
           <w:rFonts w:hint="eastAsia"/>
           <w:sz w:val="40"/>
         </w:rPr>
-        <w:lastRenderedPageBreak/>
         <w:t>2.2轨迹精度</w:t>
       </w:r>
     </w:p>
@@ -995,6 +1284,7 @@
           <w:noProof/>
           <w:sz w:val="24"/>
         </w:rPr>
+        <w:lastRenderedPageBreak/>
         <w:drawing>
           <wp:inline distT="0" distB="0" distL="0" distR="0">
             <wp:extent cx="5270500" cy="3257550"/>
@@ -1013,7 +1303,7 @@
                     </pic:cNvPicPr>
                   </pic:nvPicPr>
                   <pic:blipFill>
-                    <a:blip r:embed="rId6">
+                    <a:blip r:embed="rId7">
                       <a:extLst>
                         <a:ext uri="{28A0092B-C50C-407E-A947-70E740481C1C}">
                           <a14:useLocalDpi xmlns:a14="http://schemas.microsoft.com/office/drawing/2010/main" val="0"/>
@@ -1073,7 +1363,6 @@
           <w:b/>
           <w:noProof/>
         </w:rPr>
-        <w:lastRenderedPageBreak/>
         <w:drawing>
           <wp:inline distT="0" distB="0" distL="0" distR="0">
             <wp:extent cx="5276850" cy="3416300"/>
@@ -1092,7 +1381,7 @@
                     </pic:cNvPicPr>
                   </pic:nvPicPr>
                   <pic:blipFill>
-                    <a:blip r:embed="rId7">
+                    <a:blip r:embed="rId8">
                       <a:extLst>
                         <a:ext uri="{28A0092B-C50C-407E-A947-70E740481C1C}">
                           <a14:useLocalDpi xmlns:a14="http://schemas.microsoft.com/office/drawing/2010/main" val="0"/>
@@ -1216,7 +1505,15 @@
           <w:rFonts w:hint="eastAsia"/>
           <w:sz w:val="24"/>
         </w:rPr>
-        <w:t>，如图8所示。对于</w:t>
+        <w:t>，</w:t>
+      </w:r>
+      <w:r>
+        <w:rPr>
+          <w:rFonts w:hint="eastAsia"/>
+          <w:sz w:val="24"/>
+        </w:rPr>
+        <w:lastRenderedPageBreak/>
+        <w:t>如图8所示。对于</w:t>
       </w:r>
       <w:r>
         <w:rPr>
@@ -1280,7 +1577,6 @@
           <w:noProof/>
           <w:sz w:val="24"/>
         </w:rPr>
-        <w:lastRenderedPageBreak/>
         <w:drawing>
           <wp:inline distT="0" distB="0" distL="0" distR="0">
             <wp:extent cx="3962400" cy="2971800"/>
@@ -1299,7 +1595,7 @@
                     </pic:cNvPicPr>
                   </pic:nvPicPr>
                   <pic:blipFill>
-                    <a:blip r:embed="rId8">
+                    <a:blip r:embed="rId9">
                       <a:extLst>
                         <a:ext uri="{28A0092B-C50C-407E-A947-70E740481C1C}">
                           <a14:useLocalDpi xmlns:a14="http://schemas.microsoft.com/office/drawing/2010/main" val="0"/>
@@ -1355,86 +1651,6 @@
                 <pic:pic xmlns:pic="http://schemas.openxmlformats.org/drawingml/2006/picture">
                   <pic:nvPicPr>
                     <pic:cNvPr id="0" name="Picture 4"/>
-                    <pic:cNvPicPr>
-                      <a:picLocks noChangeAspect="1" noChangeArrowheads="1"/>
-                    </pic:cNvPicPr>
-                  </pic:nvPicPr>
-                  <pic:blipFill>
-                    <a:blip r:embed="rId9">
-                      <a:extLst>
-                        <a:ext uri="{28A0092B-C50C-407E-A947-70E740481C1C}">
-                          <a14:useLocalDpi xmlns:a14="http://schemas.microsoft.com/office/drawing/2010/main" val="0"/>
-                        </a:ext>
-                      </a:extLst>
-                    </a:blip>
-                    <a:srcRect/>
-                    <a:stretch>
-                      <a:fillRect/>
-                    </a:stretch>
-                  </pic:blipFill>
-                  <pic:spPr bwMode="auto">
-                    <a:xfrm>
-                      <a:off x="0" y="0"/>
-                      <a:ext cx="4572635" cy="2743200"/>
-                    </a:xfrm>
-                    <a:prstGeom prst="rect">
-                      <a:avLst/>
-                    </a:prstGeom>
-                    <a:noFill/>
-                  </pic:spPr>
-                </pic:pic>
-              </a:graphicData>
-            </a:graphic>
-          </wp:inline>
-        </w:drawing>
-      </w:r>
-    </w:p>
-    <w:p>
-      <w:pPr>
-        <w:rPr>
-          <w:sz w:val="24"/>
-        </w:rPr>
-      </w:pPr>
-    </w:p>
-    <w:p>
-      <w:pPr>
-        <w:rPr>
-          <w:sz w:val="24"/>
-        </w:rPr>
-      </w:pPr>
-    </w:p>
-    <w:p>
-      <w:pPr>
-        <w:rPr>
-          <w:sz w:val="24"/>
-        </w:rPr>
-      </w:pPr>
-    </w:p>
-    <w:p>
-      <w:pPr>
-        <w:rPr>
-          <w:sz w:val="24"/>
-        </w:rPr>
-      </w:pPr>
-      <w:r>
-        <w:rPr>
-          <w:noProof/>
-          <w:sz w:val="24"/>
-        </w:rPr>
-        <w:lastRenderedPageBreak/>
-        <w:drawing>
-          <wp:inline distT="0" distB="0" distL="0" distR="0" wp14:anchorId="1DFA1BFF">
-            <wp:extent cx="4572635" cy="2743200"/>
-            <wp:effectExtent l="0" t="0" r="0" b="0"/>
-            <wp:docPr id="19" name="图片 19"/>
-            <wp:cNvGraphicFramePr>
-              <a:graphicFrameLocks xmlns:a="http://schemas.openxmlformats.org/drawingml/2006/main" noChangeAspect="1"/>
-            </wp:cNvGraphicFramePr>
-            <a:graphic xmlns:a="http://schemas.openxmlformats.org/drawingml/2006/main">
-              <a:graphicData uri="http://schemas.openxmlformats.org/drawingml/2006/picture">
-                <pic:pic xmlns:pic="http://schemas.openxmlformats.org/drawingml/2006/picture">
-                  <pic:nvPicPr>
-                    <pic:cNvPr id="0" name="Picture 7"/>
                     <pic:cNvPicPr>
                       <a:picLocks noChangeAspect="1" noChangeArrowheads="1"/>
                     </pic:cNvPicPr>
@@ -1489,16 +1705,24 @@
           <w:sz w:val="24"/>
         </w:rPr>
       </w:pPr>
+    </w:p>
+    <w:p>
+      <w:pPr>
+        <w:rPr>
+          <w:sz w:val="24"/>
+        </w:rPr>
+      </w:pPr>
       <w:r>
         <w:rPr>
           <w:noProof/>
           <w:sz w:val="24"/>
         </w:rPr>
+        <w:lastRenderedPageBreak/>
         <w:drawing>
-          <wp:inline distT="0" distB="0" distL="0" distR="0" wp14:anchorId="36B89A2E">
+          <wp:inline distT="0" distB="0" distL="0" distR="0" wp14:anchorId="1DFA1BFF">
             <wp:extent cx="4572635" cy="2743200"/>
             <wp:effectExtent l="0" t="0" r="0" b="0"/>
-            <wp:docPr id="20" name="图片 20"/>
+            <wp:docPr id="19" name="图片 19"/>
             <wp:cNvGraphicFramePr>
               <a:graphicFrameLocks xmlns:a="http://schemas.openxmlformats.org/drawingml/2006/main" noChangeAspect="1"/>
             </wp:cNvGraphicFramePr>
@@ -1506,7 +1730,7 @@
               <a:graphicData uri="http://schemas.openxmlformats.org/drawingml/2006/picture">
                 <pic:pic xmlns:pic="http://schemas.openxmlformats.org/drawingml/2006/picture">
                   <pic:nvPicPr>
-                    <pic:cNvPr id="0" name="Picture 8"/>
+                    <pic:cNvPr id="0" name="Picture 7"/>
                     <pic:cNvPicPr>
                       <a:picLocks noChangeAspect="1" noChangeArrowheads="1"/>
                     </pic:cNvPicPr>
@@ -1561,6 +1785,78 @@
           <w:sz w:val="24"/>
         </w:rPr>
       </w:pPr>
+      <w:r>
+        <w:rPr>
+          <w:noProof/>
+          <w:sz w:val="24"/>
+        </w:rPr>
+        <w:drawing>
+          <wp:inline distT="0" distB="0" distL="0" distR="0" wp14:anchorId="36B89A2E">
+            <wp:extent cx="4572635" cy="2743200"/>
+            <wp:effectExtent l="0" t="0" r="0" b="0"/>
+            <wp:docPr id="20" name="图片 20"/>
+            <wp:cNvGraphicFramePr>
+              <a:graphicFrameLocks xmlns:a="http://schemas.openxmlformats.org/drawingml/2006/main" noChangeAspect="1"/>
+            </wp:cNvGraphicFramePr>
+            <a:graphic xmlns:a="http://schemas.openxmlformats.org/drawingml/2006/main">
+              <a:graphicData uri="http://schemas.openxmlformats.org/drawingml/2006/picture">
+                <pic:pic xmlns:pic="http://schemas.openxmlformats.org/drawingml/2006/picture">
+                  <pic:nvPicPr>
+                    <pic:cNvPr id="0" name="Picture 8"/>
+                    <pic:cNvPicPr>
+                      <a:picLocks noChangeAspect="1" noChangeArrowheads="1"/>
+                    </pic:cNvPicPr>
+                  </pic:nvPicPr>
+                  <pic:blipFill>
+                    <a:blip r:embed="rId12">
+                      <a:extLst>
+                        <a:ext uri="{28A0092B-C50C-407E-A947-70E740481C1C}">
+                          <a14:useLocalDpi xmlns:a14="http://schemas.microsoft.com/office/drawing/2010/main" val="0"/>
+                        </a:ext>
+                      </a:extLst>
+                    </a:blip>
+                    <a:srcRect/>
+                    <a:stretch>
+                      <a:fillRect/>
+                    </a:stretch>
+                  </pic:blipFill>
+                  <pic:spPr bwMode="auto">
+                    <a:xfrm>
+                      <a:off x="0" y="0"/>
+                      <a:ext cx="4572635" cy="2743200"/>
+                    </a:xfrm>
+                    <a:prstGeom prst="rect">
+                      <a:avLst/>
+                    </a:prstGeom>
+                    <a:noFill/>
+                  </pic:spPr>
+                </pic:pic>
+              </a:graphicData>
+            </a:graphic>
+          </wp:inline>
+        </w:drawing>
+      </w:r>
+    </w:p>
+    <w:p>
+      <w:pPr>
+        <w:rPr>
+          <w:sz w:val="24"/>
+        </w:rPr>
+      </w:pPr>
+    </w:p>
+    <w:p>
+      <w:pPr>
+        <w:rPr>
+          <w:sz w:val="24"/>
+        </w:rPr>
+      </w:pPr>
+    </w:p>
+    <w:p>
+      <w:pPr>
+        <w:rPr>
+          <w:sz w:val="24"/>
+        </w:rPr>
+      </w:pPr>
     </w:p>
     <w:p>
       <w:pPr>
@@ -1608,7 +1904,7 @@
                     </pic:cNvPicPr>
                   </pic:nvPicPr>
                   <pic:blipFill>
-                    <a:blip r:embed="rId12">
+                    <a:blip r:embed="rId13">
                       <a:extLst>
                         <a:ext uri="{28A0092B-C50C-407E-A947-70E740481C1C}">
                           <a14:useLocalDpi xmlns:a14="http://schemas.microsoft.com/office/drawing/2010/main" val="0"/>
@@ -1673,7 +1969,7 @@
                     </pic:cNvPicPr>
                   </pic:nvPicPr>
                   <pic:blipFill>
-                    <a:blip r:embed="rId13">
+                    <a:blip r:embed="rId14">
                       <a:extLst>
                         <a:ext uri="{28A0092B-C50C-407E-A947-70E740481C1C}">
                           <a14:useLocalDpi xmlns:a14="http://schemas.microsoft.com/office/drawing/2010/main" val="0"/>
@@ -1738,7 +2034,7 @@
                     </pic:cNvPicPr>
                   </pic:nvPicPr>
                   <pic:blipFill>
-                    <a:blip r:embed="rId14">
+                    <a:blip r:embed="rId15">
                       <a:extLst>
                         <a:ext uri="{28A0092B-C50C-407E-A947-70E740481C1C}">
                           <a14:useLocalDpi xmlns:a14="http://schemas.microsoft.com/office/drawing/2010/main" val="0"/>
@@ -1813,6 +2109,103 @@
     </w:p>
   </w:footnote>
 </w:footnotes>
+</file>
+
+<file path=word/numbering.xml><?xml version="1.0" encoding="utf-8"?>
+<w:numbering xmlns:wpc="http://schemas.microsoft.com/office/word/2010/wordprocessingCanvas" xmlns:cx="http://schemas.microsoft.com/office/drawing/2014/chartex" xmlns:cx1="http://schemas.microsoft.com/office/drawing/2015/9/8/chartex" xmlns:mc="http://schemas.openxmlformats.org/markup-compatibility/2006" xmlns:o="urn:schemas-microsoft-com:office:office" xmlns:r="http://schemas.openxmlformats.org/officeDocument/2006/relationships" xmlns:m="http://schemas.openxmlformats.org/officeDocument/2006/math" xmlns:v="urn:schemas-microsoft-com:vml" xmlns:wp14="http://schemas.microsoft.com/office/word/2010/wordprocessingDrawing" xmlns:wp="http://schemas.openxmlformats.org/drawingml/2006/wordprocessingDrawing" xmlns:w10="urn:schemas-microsoft-com:office:word" xmlns:w="http://schemas.openxmlformats.org/wordprocessingml/2006/main" xmlns:w14="http://schemas.microsoft.com/office/word/2010/wordml" xmlns:w15="http://schemas.microsoft.com/office/word/2012/wordml" xmlns:w16se="http://schemas.microsoft.com/office/word/2015/wordml/symex" xmlns:wpg="http://schemas.microsoft.com/office/word/2010/wordprocessingGroup" xmlns:wpi="http://schemas.microsoft.com/office/word/2010/wordprocessingInk" xmlns:wne="http://schemas.microsoft.com/office/word/2006/wordml" xmlns:wps="http://schemas.microsoft.com/office/word/2010/wordprocessingShape" mc:Ignorable="w14 w15 w16se wp14">
+  <w:abstractNum w:abstractNumId="0" w15:restartNumberingAfterBreak="0">
+    <w:nsid w:val="4FC44F27"/>
+    <w:multiLevelType w:val="hybridMultilevel"/>
+    <w:tmpl w:val="E20442F0"/>
+    <w:lvl w:ilvl="0" w:tplc="596AC026">
+      <w:start w:val="1"/>
+      <w:numFmt w:val="decimal"/>
+      <w:lvlText w:val="（%1）"/>
+      <w:lvlJc w:val="left"/>
+      <w:pPr>
+        <w:ind w:left="1140" w:hanging="720"/>
+      </w:pPr>
+      <w:rPr>
+        <w:rFonts w:hint="default"/>
+      </w:rPr>
+    </w:lvl>
+    <w:lvl w:ilvl="1" w:tplc="04090019" w:tentative="1">
+      <w:start w:val="1"/>
+      <w:numFmt w:val="lowerLetter"/>
+      <w:lvlText w:val="%2)"/>
+      <w:lvlJc w:val="left"/>
+      <w:pPr>
+        <w:ind w:left="1260" w:hanging="420"/>
+      </w:pPr>
+    </w:lvl>
+    <w:lvl w:ilvl="2" w:tplc="0409001B" w:tentative="1">
+      <w:start w:val="1"/>
+      <w:numFmt w:val="lowerRoman"/>
+      <w:lvlText w:val="%3."/>
+      <w:lvlJc w:val="right"/>
+      <w:pPr>
+        <w:ind w:left="1680" w:hanging="420"/>
+      </w:pPr>
+    </w:lvl>
+    <w:lvl w:ilvl="3" w:tplc="0409000F" w:tentative="1">
+      <w:start w:val="1"/>
+      <w:numFmt w:val="decimal"/>
+      <w:lvlText w:val="%4."/>
+      <w:lvlJc w:val="left"/>
+      <w:pPr>
+        <w:ind w:left="2100" w:hanging="420"/>
+      </w:pPr>
+    </w:lvl>
+    <w:lvl w:ilvl="4" w:tplc="04090019" w:tentative="1">
+      <w:start w:val="1"/>
+      <w:numFmt w:val="lowerLetter"/>
+      <w:lvlText w:val="%5)"/>
+      <w:lvlJc w:val="left"/>
+      <w:pPr>
+        <w:ind w:left="2520" w:hanging="420"/>
+      </w:pPr>
+    </w:lvl>
+    <w:lvl w:ilvl="5" w:tplc="0409001B" w:tentative="1">
+      <w:start w:val="1"/>
+      <w:numFmt w:val="lowerRoman"/>
+      <w:lvlText w:val="%6."/>
+      <w:lvlJc w:val="right"/>
+      <w:pPr>
+        <w:ind w:left="2940" w:hanging="420"/>
+      </w:pPr>
+    </w:lvl>
+    <w:lvl w:ilvl="6" w:tplc="0409000F" w:tentative="1">
+      <w:start w:val="1"/>
+      <w:numFmt w:val="decimal"/>
+      <w:lvlText w:val="%7."/>
+      <w:lvlJc w:val="left"/>
+      <w:pPr>
+        <w:ind w:left="3360" w:hanging="420"/>
+      </w:pPr>
+    </w:lvl>
+    <w:lvl w:ilvl="7" w:tplc="04090019" w:tentative="1">
+      <w:start w:val="1"/>
+      <w:numFmt w:val="lowerLetter"/>
+      <w:lvlText w:val="%8)"/>
+      <w:lvlJc w:val="left"/>
+      <w:pPr>
+        <w:ind w:left="3780" w:hanging="420"/>
+      </w:pPr>
+    </w:lvl>
+    <w:lvl w:ilvl="8" w:tplc="0409001B" w:tentative="1">
+      <w:start w:val="1"/>
+      <w:numFmt w:val="lowerRoman"/>
+      <w:lvlText w:val="%9."/>
+      <w:lvlJc w:val="right"/>
+      <w:pPr>
+        <w:ind w:left="4200" w:hanging="420"/>
+      </w:pPr>
+    </w:lvl>
+  </w:abstractNum>
+  <w:num w:numId="1">
+    <w:abstractNumId w:val="0"/>
+  </w:num>
+</w:numbering>
 </file>
 
 <file path=word/styles.xml><?xml version="1.0" encoding="utf-8"?>
@@ -2396,6 +2789,16 @@
       <w:szCs w:val="20"/>
     </w:rPr>
   </w:style>
+  <w:style w:type="paragraph" w:styleId="a8">
+    <w:name w:val="List Paragraph"/>
+    <w:basedOn w:val="a"/>
+    <w:uiPriority w:val="34"/>
+    <w:qFormat/>
+    <w:rsid w:val="00E330DD"/>
+    <w:pPr>
+      <w:ind w:firstLineChars="200" w:firstLine="420"/>
+    </w:pPr>
+  </w:style>
 </w:styles>
 </file>
 

--- a/chap1/chap01.docx
+++ b/chap1/chap01.docx
@@ -363,30 +363,13 @@
           <w:sz w:val="24"/>
           <w:szCs w:val="20"/>
         </w:rPr>
-        <w:t>当前在一些工业场景中，需要对其中场景进行测量，主要</w:t>
-      </w:r>
-      <w:r>
-        <w:rPr>
-          <w:rFonts w:ascii="宋体" w:hAnsi="宋体" w:hint="eastAsia"/>
-          <w:sz w:val="24"/>
-          <w:szCs w:val="20"/>
-        </w:rPr>
-        <w:t>包括场景的高度，面积，体积，甚至于温度，湿度分布等</w:t>
-      </w:r>
-      <w:r>
-        <w:rPr>
-          <w:rFonts w:ascii="宋体" w:hAnsi="宋体" w:hint="eastAsia"/>
-          <w:sz w:val="24"/>
-          <w:szCs w:val="20"/>
-        </w:rPr>
-        <w:t>，传统方式中主要采用雷达扫描场景的方式来进行，但考虑到该雷达本身成本较高，受场景的限制也很大，在室外环境或者大尺度环境下，就难以发挥作用。现在更多采用计算机视觉的方式来解决这些问题，可以根据三维重建的点云结果测量以上所描述的几何特性，这样做只需要结合摄像机和测量算法即可实现，可以很简易的复现在多种场合中。</w:t>
+        <w:t>当前在一些工业场景中，需要对其中场景进行测量，主要包括场景的高度，面积，体积，甚至于温度，湿度分布等，传统方式中主要采用雷达扫描场景的方式来进行，但考虑到该雷达本身成本较高，受场景的限制也很大，在室外环境或者大尺度环境下，就难以发挥作用。现在更多采用计算机视觉的方式来解决这些问题，可以根据三维重建的点云结果测量以上所描述的几何特性，这样做只需要结合摄像机和测量算法即可实现，可以很简易的复现在多种场合中。</w:t>
       </w:r>
     </w:p>
     <w:p>
       <w:pPr>
         <w:ind w:firstLine="420"/>
         <w:rPr>
-          <w:rFonts w:hint="eastAsia"/>
           <w:color w:val="FF0000"/>
           <w:sz w:val="24"/>
         </w:rPr>
@@ -461,46 +444,168 @@
     </w:p>
     <w:p>
       <w:pPr>
+        <w:spacing w:before="120" w:line="360" w:lineRule="auto"/>
+        <w:ind w:firstLine="420"/>
+        <w:rPr>
+          <w:sz w:val="24"/>
+        </w:rPr>
+      </w:pPr>
+      <w:r>
+        <w:rPr>
+          <w:rFonts w:hint="eastAsia"/>
+          <w:sz w:val="24"/>
+        </w:rPr>
+        <w:t>本文</w:t>
+      </w:r>
+      <w:r>
+        <w:rPr>
+          <w:rFonts w:hint="eastAsia"/>
+          <w:sz w:val="24"/>
+        </w:rPr>
+        <w:t>的研究目标是</w:t>
+      </w:r>
+      <w:r>
+        <w:rPr>
+          <w:rFonts w:hint="eastAsia"/>
+          <w:sz w:val="24"/>
+        </w:rPr>
+        <w:t>让无人机能够在全封闭或者半封闭的环境中，完全基于视觉的方法完成自主飞行任务，并且在飞行的过程中，采集待测物体的实拍图像，进行三维重建，最终根据三维重建的点云结果测算待测物体的体积值。</w:t>
+      </w:r>
+    </w:p>
+    <w:p>
+      <w:pPr>
+        <w:spacing w:before="120" w:line="360" w:lineRule="auto"/>
+        <w:ind w:firstLine="420"/>
+        <w:rPr>
+          <w:rFonts w:hint="eastAsia"/>
+          <w:sz w:val="24"/>
+        </w:rPr>
+      </w:pPr>
+      <w:r>
+        <w:rPr>
+          <w:rFonts w:hint="eastAsia"/>
+          <w:sz w:val="24"/>
+        </w:rPr>
+        <w:t>传统无人机的飞行都需要依靠操作员手动控制，或者是基于GPS定位结果进行巡航，本文提出了一种完全基于纯视觉的方法来进行无人机定位的导航得到的方法，该方法可以在全封闭无GPS的环境中，为无人机提供定位信息，解决了场景限制的问题，并且整个无人机的飞行过程可以完全自动化的运行，并对场景进行图像采集。</w:t>
+      </w:r>
+    </w:p>
+    <w:p>
+      <w:pPr>
+        <w:ind w:firstLineChars="200" w:firstLine="480"/>
+        <w:rPr>
+          <w:sz w:val="24"/>
+        </w:rPr>
+      </w:pPr>
+      <w:r>
+        <w:rPr>
+          <w:rFonts w:hint="eastAsia"/>
+          <w:sz w:val="24"/>
+        </w:rPr>
+        <w:t>从二维图像重建三维立体具有重要的研究价值和潜在经济社会价值，其核心技术是通过运动来恢复结构</w:t>
+      </w:r>
+      <w:r>
+        <w:rPr>
+          <w:rFonts w:hint="eastAsia"/>
+          <w:sz w:val="24"/>
+        </w:rPr>
+        <w:t>。</w:t>
+      </w:r>
+      <w:r>
+        <w:rPr>
+          <w:rFonts w:hint="eastAsia"/>
+          <w:sz w:val="24"/>
+        </w:rPr>
+        <w:t>三维重建系统在不同的应用领域有着不同的预设条件和技术要求，主要包括医学领域的重建系统，机器人导航相关实时重建系统，工业领域包括3D打印在内的室内高精度重建系统，以及摄影测量领域</w:t>
+      </w:r>
+      <w:bookmarkStart w:id="0" w:name="_GoBack"/>
+      <w:bookmarkEnd w:id="0"/>
+      <w:r>
+        <w:rPr>
+          <w:rFonts w:hint="eastAsia"/>
+          <w:sz w:val="24"/>
+        </w:rPr>
+        <w:t>实景三维重建系统</w:t>
+      </w:r>
+      <w:r>
+        <w:rPr>
+          <w:rFonts w:hint="eastAsia"/>
+          <w:sz w:val="24"/>
+        </w:rPr>
+        <w:t>。</w:t>
+      </w:r>
+      <w:r>
+        <w:rPr>
+          <w:sz w:val="24"/>
+        </w:rPr>
+        <w:t xml:space="preserve"> </w:t>
+      </w:r>
+      <w:r>
+        <w:rPr>
+          <w:rFonts w:hint="eastAsia"/>
+          <w:sz w:val="24"/>
+        </w:rPr>
+        <w:t>三维重建已能提供完整方案，但传统三维重建算法得到的点云结果存在</w:t>
+      </w:r>
+      <w:r>
+        <w:rPr>
+          <w:rFonts w:hint="eastAsia"/>
+          <w:sz w:val="24"/>
+        </w:rPr>
+        <w:t>精确度不高，场景无法闭合等问题，</w:t>
+      </w:r>
+      <w:r>
+        <w:rPr>
+          <w:rFonts w:hint="eastAsia"/>
+          <w:sz w:val="24"/>
+        </w:rPr>
+        <w:t>本文提出一种结合SLAM结果的三维重建方法，拟生成一个高精度，强鲁棒的点云</w:t>
+      </w:r>
+      <w:r>
+        <w:rPr>
+          <w:rFonts w:hint="eastAsia"/>
+          <w:sz w:val="24"/>
+        </w:rPr>
+        <w:t>地图。</w:t>
+      </w:r>
+    </w:p>
+    <w:p>
+      <w:pPr>
+        <w:spacing w:before="120" w:line="360" w:lineRule="auto"/>
+        <w:ind w:firstLine="420"/>
+        <w:rPr>
+          <w:sz w:val="24"/>
+        </w:rPr>
+      </w:pPr>
+      <w:r>
+        <w:rPr>
+          <w:rFonts w:hint="eastAsia"/>
+          <w:sz w:val="24"/>
+        </w:rPr>
+        <w:t>有关实景物体三维测量，传统方法常采用激光雷达，声波等方案，这些方案成本较高，且对场景有限制要求要求，本文提出了一种基于三维重建后的点云结果进行体积估计的方法，可以极大降低成本且能够在多重场合下复用算法。</w:t>
+      </w:r>
+    </w:p>
+    <w:p>
+      <w:pPr>
+        <w:spacing w:before="120" w:line="360" w:lineRule="auto"/>
+        <w:ind w:firstLine="420"/>
+        <w:rPr>
+          <w:rFonts w:hint="eastAsia"/>
+          <w:sz w:val="24"/>
+        </w:rPr>
+      </w:pPr>
+      <w:r>
+        <w:rPr>
+          <w:rFonts w:hint="eastAsia"/>
+          <w:sz w:val="24"/>
+        </w:rPr>
+        <w:t>因此基于无人机自主飞行采集图像数据的三维重建和体积测量有着十分重要的工程意义，并且在很多场合下，整体流程可靠性和可行性都得到充分验证。</w:t>
+      </w:r>
+    </w:p>
+    <w:p>
+      <w:pPr>
         <w:ind w:firstLine="420"/>
         <w:jc w:val="left"/>
         <w:rPr>
-          <w:sz w:val="24"/>
-        </w:rPr>
-      </w:pPr>
-      <w:r>
-        <w:rPr>
-          <w:rFonts w:hint="eastAsia"/>
-          <w:sz w:val="24"/>
-        </w:rPr>
-        <w:t>根据图3生成的地图，</w:t>
-      </w:r>
-      <w:r>
-        <w:rPr>
-          <w:rFonts w:hint="eastAsia"/>
-          <w:sz w:val="24"/>
-        </w:rPr>
-        <w:t>通过对地图的解析，</w:t>
-      </w:r>
-      <w:r>
-        <w:rPr>
-          <w:rFonts w:hint="eastAsia"/>
-          <w:sz w:val="24"/>
-        </w:rPr>
-        <w:t>可以获取每一个二维码的</w:t>
-      </w:r>
-      <w:r>
-        <w:rPr>
-          <w:rFonts w:hint="eastAsia"/>
-          <w:sz w:val="24"/>
-        </w:rPr>
-        <w:t>三维</w:t>
-      </w:r>
-    </w:p>
-    <w:p>
-      <w:pPr>
-        <w:pStyle w:val="1"/>
-        <w:jc w:val="left"/>
-        <w:rPr>
           <w:sz w:val="52"/>
         </w:rPr>
       </w:pPr>
@@ -509,6 +614,7 @@
           <w:rFonts w:hint="eastAsia"/>
           <w:sz w:val="52"/>
         </w:rPr>
+        <w:lastRenderedPageBreak/>
         <w:t>1</w:t>
       </w:r>
       <w:r>
@@ -570,6 +676,639 @@
           <w:sz w:val="40"/>
         </w:rPr>
         <w:t>SLAM的研究现状</w:t>
+      </w:r>
+    </w:p>
+    <w:p>
+      <w:pPr>
+        <w:spacing w:before="120"/>
+        <w:ind w:firstLineChars="186" w:firstLine="446"/>
+        <w:rPr>
+          <w:sz w:val="24"/>
+        </w:rPr>
+      </w:pPr>
+      <w:r>
+        <w:rPr>
+          <w:rFonts w:hint="eastAsia"/>
+          <w:sz w:val="24"/>
+        </w:rPr>
+        <w:t>即时定位与地图构建是让机器人在未知环境中持续地构建环境地图，并同时在地图中给自己定位。最早的SLAM技术还不是使用视觉的方法，而是使用声波传感器或者激光以及惯性测量单元实现环境建模和自身定位。直到21世纪，Stephen Se等人首次使用图像的特征点实现视觉SLAM[</w:t>
+      </w:r>
+      <w:r>
+        <w:rPr>
+          <w:sz w:val="24"/>
+        </w:rPr>
+        <w:t>1</w:t>
+      </w:r>
+      <w:r>
+        <w:rPr>
+          <w:rFonts w:hint="eastAsia"/>
+          <w:sz w:val="24"/>
+        </w:rPr>
+        <w:t>],之后由Davison使用EKF框架实现了最早的单目实时SLAM系统[</w:t>
+      </w:r>
+      <w:r>
+        <w:rPr>
+          <w:sz w:val="24"/>
+        </w:rPr>
+        <w:t>2</w:t>
+      </w:r>
+      <w:r>
+        <w:rPr>
+          <w:rFonts w:hint="eastAsia"/>
+          <w:sz w:val="24"/>
+        </w:rPr>
+        <w:t>]，奠定了单目系统的基础；Davison在2007年成功实现基于单相机的纯视觉SLAM系统，算法的关键是在线建立2D点到3D点的映射关系，并且使用实时运动模型估计相机的位置[</w:t>
+      </w:r>
+      <w:r>
+        <w:rPr>
+          <w:sz w:val="24"/>
+        </w:rPr>
+        <w:t>3</w:t>
+      </w:r>
+      <w:r>
+        <w:rPr>
+          <w:rFonts w:hint="eastAsia"/>
+          <w:sz w:val="24"/>
+        </w:rPr>
+        <w:t>]；Mur-Artal使用ORB特征点作为地图构建特征点，大幅度降低了点云的数量，并且使用回环检测的方法使定位与建图的精度都大幅提升[</w:t>
+      </w:r>
+      <w:r>
+        <w:rPr>
+          <w:sz w:val="24"/>
+        </w:rPr>
+        <w:t>4</w:t>
+      </w:r>
+      <w:r>
+        <w:rPr>
+          <w:rFonts w:hint="eastAsia"/>
+          <w:sz w:val="24"/>
+        </w:rPr>
+        <w:t>]；随着硬件计算能力和数据储存的提升，提取目标深度信息的技术得到了很大的发展，戚传江等人使用2D slam的解决方案，采用多传感器数据融合的方法，完成多自由度位姿检测[</w:t>
+      </w:r>
+      <w:r>
+        <w:rPr>
+          <w:sz w:val="24"/>
+        </w:rPr>
+        <w:t>5</w:t>
+      </w:r>
+      <w:r>
+        <w:rPr>
+          <w:rFonts w:hint="eastAsia"/>
+          <w:sz w:val="24"/>
+        </w:rPr>
+        <w:t>]，拓展了SLAM的应用场景；Whelan的实验通过使用体积融合的方法实现了实时大范围的稠密RGB-D的SLAM系统[</w:t>
+      </w:r>
+      <w:r>
+        <w:rPr>
+          <w:sz w:val="24"/>
+        </w:rPr>
+        <w:t>6</w:t>
+      </w:r>
+      <w:r>
+        <w:rPr>
+          <w:rFonts w:hint="eastAsia"/>
+          <w:sz w:val="24"/>
+        </w:rPr>
+        <w:t>]</w:t>
+      </w:r>
+      <w:r>
+        <w:rPr>
+          <w:rFonts w:hint="eastAsia"/>
+          <w:sz w:val="24"/>
+        </w:rPr>
+        <w:t>。</w:t>
+      </w:r>
+    </w:p>
+    <w:p>
+      <w:pPr>
+        <w:spacing w:before="120"/>
+        <w:ind w:firstLineChars="186" w:firstLine="446"/>
+        <w:rPr>
+          <w:rFonts w:ascii="Arial" w:hAnsi="Arial" w:cs="Arial"/>
+          <w:color w:val="333333"/>
+          <w:szCs w:val="21"/>
+          <w:shd w:val="clear" w:color="auto" w:fill="FFFFFF"/>
+        </w:rPr>
+      </w:pPr>
+      <w:r>
+        <w:rPr>
+          <w:rFonts w:hint="eastAsia"/>
+          <w:sz w:val="24"/>
+        </w:rPr>
+        <w:t>近些年来，SLAM的发展更多的开始和机器人领域相结合，</w:t>
+      </w:r>
+      <w:r>
+        <w:rPr>
+          <w:rFonts w:ascii="Arial" w:hAnsi="Arial" w:cs="Arial"/>
+          <w:color w:val="333333"/>
+          <w:szCs w:val="21"/>
+          <w:shd w:val="clear" w:color="auto" w:fill="FFFFFF"/>
+        </w:rPr>
+        <w:t>Durrant-Whyte</w:t>
+      </w:r>
+      <w:r>
+        <w:rPr>
+          <w:rFonts w:ascii="Arial" w:hAnsi="Arial" w:cs="Arial"/>
+          <w:color w:val="333333"/>
+          <w:szCs w:val="21"/>
+          <w:shd w:val="clear" w:color="auto" w:fill="FFFFFF"/>
+        </w:rPr>
+        <w:t>和</w:t>
+      </w:r>
+      <w:r>
+        <w:rPr>
+          <w:rFonts w:ascii="Arial" w:hAnsi="Arial" w:cs="Arial"/>
+          <w:color w:val="333333"/>
+          <w:szCs w:val="21"/>
+          <w:shd w:val="clear" w:color="auto" w:fill="FFFFFF"/>
+        </w:rPr>
+        <w:t>Bailey</w:t>
+      </w:r>
+      <w:r>
+        <w:rPr>
+          <w:rFonts w:ascii="Arial" w:hAnsi="Arial" w:cs="Arial" w:hint="eastAsia"/>
+          <w:color w:val="333333"/>
+          <w:szCs w:val="21"/>
+          <w:shd w:val="clear" w:color="auto" w:fill="FFFFFF"/>
+        </w:rPr>
+        <w:t>首先对前</w:t>
+      </w:r>
+      <w:r>
+        <w:rPr>
+          <w:rFonts w:ascii="Arial" w:hAnsi="Arial" w:cs="Arial" w:hint="eastAsia"/>
+          <w:color w:val="333333"/>
+          <w:szCs w:val="21"/>
+          <w:shd w:val="clear" w:color="auto" w:fill="FFFFFF"/>
+        </w:rPr>
+        <w:t>2</w:t>
+      </w:r>
+      <w:r>
+        <w:rPr>
+          <w:rFonts w:ascii="Arial" w:hAnsi="Arial" w:cs="Arial"/>
+          <w:color w:val="333333"/>
+          <w:szCs w:val="21"/>
+          <w:shd w:val="clear" w:color="auto" w:fill="FFFFFF"/>
+        </w:rPr>
+        <w:t>0</w:t>
+      </w:r>
+      <w:r>
+        <w:rPr>
+          <w:rFonts w:ascii="Arial" w:hAnsi="Arial" w:cs="Arial" w:hint="eastAsia"/>
+          <w:color w:val="333333"/>
+          <w:szCs w:val="21"/>
+          <w:shd w:val="clear" w:color="auto" w:fill="FFFFFF"/>
+        </w:rPr>
+        <w:t>年里</w:t>
+      </w:r>
+      <w:r>
+        <w:rPr>
+          <w:rFonts w:ascii="Arial" w:hAnsi="Arial" w:cs="Arial" w:hint="eastAsia"/>
+          <w:color w:val="333333"/>
+          <w:szCs w:val="21"/>
+          <w:shd w:val="clear" w:color="auto" w:fill="FFFFFF"/>
+        </w:rPr>
+        <w:t>SLAM</w:t>
+      </w:r>
+      <w:r>
+        <w:rPr>
+          <w:rFonts w:ascii="Arial" w:hAnsi="Arial" w:cs="Arial" w:hint="eastAsia"/>
+          <w:color w:val="333333"/>
+          <w:szCs w:val="21"/>
+          <w:shd w:val="clear" w:color="auto" w:fill="FFFFFF"/>
+        </w:rPr>
+        <w:t>的发展做出了详细的历史回顾。</w:t>
+      </w:r>
+    </w:p>
+    <w:p>
+      <w:pPr>
+        <w:spacing w:before="120"/>
+        <w:ind w:firstLineChars="186" w:firstLine="391"/>
+        <w:rPr>
+          <w:sz w:val="24"/>
+        </w:rPr>
+      </w:pPr>
+      <w:r>
+        <w:rPr>
+          <w:rFonts w:ascii="Arial" w:hAnsi="Arial" w:cs="Arial"/>
+          <w:color w:val="333333"/>
+          <w:szCs w:val="21"/>
+          <w:shd w:val="clear" w:color="auto" w:fill="FFFFFF"/>
+        </w:rPr>
+        <w:t>在两次调查</w:t>
+      </w:r>
+      <w:r>
+        <w:rPr>
+          <w:rFonts w:ascii="Arial" w:hAnsi="Arial" w:cs="Arial"/>
+          <w:color w:val="333333"/>
+          <w:szCs w:val="21"/>
+          <w:shd w:val="clear" w:color="auto" w:fill="FFFFFF"/>
+        </w:rPr>
+        <w:t>[8]</w:t>
+      </w:r>
+      <w:r>
+        <w:rPr>
+          <w:rFonts w:ascii="Arial" w:hAnsi="Arial" w:cs="Arial"/>
+          <w:color w:val="333333"/>
+          <w:szCs w:val="21"/>
+          <w:shd w:val="clear" w:color="auto" w:fill="FFFFFF"/>
+        </w:rPr>
+        <w:t>中对</w:t>
+      </w:r>
+      <w:r>
+        <w:rPr>
+          <w:rFonts w:ascii="Arial" w:hAnsi="Arial" w:cs="Arial"/>
+          <w:color w:val="333333"/>
+          <w:szCs w:val="21"/>
+          <w:shd w:val="clear" w:color="auto" w:fill="FFFFFF"/>
+        </w:rPr>
+        <w:t>SLAM</w:t>
+      </w:r>
+      <w:r>
+        <w:rPr>
+          <w:rFonts w:ascii="Arial" w:hAnsi="Arial" w:cs="Arial"/>
+          <w:color w:val="333333"/>
+          <w:szCs w:val="21"/>
+          <w:shd w:val="clear" w:color="auto" w:fill="FFFFFF"/>
+        </w:rPr>
+        <w:t>问题的前</w:t>
+      </w:r>
+      <w:r>
+        <w:rPr>
+          <w:rFonts w:ascii="Arial" w:hAnsi="Arial" w:cs="Arial"/>
+          <w:color w:val="333333"/>
+          <w:szCs w:val="21"/>
+          <w:shd w:val="clear" w:color="auto" w:fill="FFFFFF"/>
+        </w:rPr>
+        <w:t>20</w:t>
+      </w:r>
+      <w:r>
+        <w:rPr>
+          <w:rFonts w:ascii="Arial" w:hAnsi="Arial" w:cs="Arial"/>
+          <w:color w:val="333333"/>
+          <w:szCs w:val="21"/>
+          <w:shd w:val="clear" w:color="auto" w:fill="FFFFFF"/>
+        </w:rPr>
+        <w:t>年进行了详尽的历史回顾</w:t>
+      </w:r>
+      <w:r>
+        <w:rPr>
+          <w:rFonts w:ascii="Arial" w:hAnsi="Arial" w:cs="Arial"/>
+          <w:color w:val="333333"/>
+          <w:szCs w:val="21"/>
+          <w:shd w:val="clear" w:color="auto" w:fill="FFFFFF"/>
+        </w:rPr>
+        <w:t>[70]</w:t>
+      </w:r>
+      <w:r>
+        <w:rPr>
+          <w:rFonts w:ascii="Arial" w:hAnsi="Arial" w:cs="Arial"/>
+          <w:color w:val="333333"/>
+          <w:szCs w:val="21"/>
+          <w:shd w:val="clear" w:color="auto" w:fill="FFFFFF"/>
+        </w:rPr>
+        <w:t>。这些主要包括我们所说的古典时代</w:t>
+      </w:r>
+      <w:r>
+        <w:rPr>
+          <w:rFonts w:ascii="Arial" w:hAnsi="Arial" w:cs="Arial"/>
+          <w:color w:val="333333"/>
+          <w:szCs w:val="21"/>
+          <w:shd w:val="clear" w:color="auto" w:fill="FFFFFF"/>
+        </w:rPr>
+        <w:t>(1986-2004);</w:t>
+      </w:r>
+      <w:r>
+        <w:rPr>
+          <w:rFonts w:ascii="Arial" w:hAnsi="Arial" w:cs="Arial"/>
+          <w:color w:val="333333"/>
+          <w:szCs w:val="21"/>
+          <w:shd w:val="clear" w:color="auto" w:fill="FFFFFF"/>
+        </w:rPr>
+        <w:t>在经典时代，</w:t>
+      </w:r>
+      <w:r>
+        <w:rPr>
+          <w:rFonts w:ascii="Arial" w:hAnsi="Arial" w:cs="Arial"/>
+          <w:color w:val="333333"/>
+          <w:szCs w:val="21"/>
+          <w:shd w:val="clear" w:color="auto" w:fill="FFFFFF"/>
+        </w:rPr>
+        <w:t>SLAM</w:t>
+      </w:r>
+      <w:r>
+        <w:rPr>
+          <w:rFonts w:ascii="Arial" w:hAnsi="Arial" w:cs="Arial"/>
+          <w:color w:val="333333"/>
+          <w:szCs w:val="21"/>
+          <w:shd w:val="clear" w:color="auto" w:fill="FFFFFF"/>
+        </w:rPr>
+        <w:t>引入了主要的概率公式，包括基于扩展卡尔曼滤波器</w:t>
+      </w:r>
+      <w:r>
+        <w:rPr>
+          <w:rFonts w:ascii="Arial" w:hAnsi="Arial" w:cs="Arial"/>
+          <w:color w:val="333333"/>
+          <w:szCs w:val="21"/>
+          <w:shd w:val="clear" w:color="auto" w:fill="FFFFFF"/>
+        </w:rPr>
+        <w:t>(EKF)</w:t>
+      </w:r>
+      <w:r>
+        <w:rPr>
+          <w:rFonts w:ascii="Arial" w:hAnsi="Arial" w:cs="Arial"/>
+          <w:color w:val="333333"/>
+          <w:szCs w:val="21"/>
+          <w:shd w:val="clear" w:color="auto" w:fill="FFFFFF"/>
+        </w:rPr>
+        <w:t>、</w:t>
+      </w:r>
+      <w:r>
+        <w:rPr>
+          <w:rFonts w:ascii="Arial" w:hAnsi="Arial" w:cs="Arial"/>
+          <w:color w:val="333333"/>
+          <w:szCs w:val="21"/>
+          <w:shd w:val="clear" w:color="auto" w:fill="FFFFFF"/>
+        </w:rPr>
+        <w:t>Rao-Blackwellized</w:t>
+      </w:r>
+      <w:r>
+        <w:rPr>
+          <w:rFonts w:ascii="Arial" w:hAnsi="Arial" w:cs="Arial"/>
+          <w:color w:val="333333"/>
+          <w:szCs w:val="21"/>
+          <w:shd w:val="clear" w:color="auto" w:fill="FFFFFF"/>
+        </w:rPr>
+        <w:t>粒子滤波器和最大似然估计的方法</w:t>
+      </w:r>
+      <w:r>
+        <w:rPr>
+          <w:rFonts w:ascii="Arial" w:hAnsi="Arial" w:cs="Arial"/>
+          <w:color w:val="333333"/>
+          <w:szCs w:val="21"/>
+          <w:shd w:val="clear" w:color="auto" w:fill="FFFFFF"/>
+        </w:rPr>
+        <w:t>;</w:t>
+      </w:r>
+      <w:r>
+        <w:rPr>
+          <w:rFonts w:ascii="Arial" w:hAnsi="Arial" w:cs="Arial"/>
+          <w:color w:val="333333"/>
+          <w:szCs w:val="21"/>
+          <w:shd w:val="clear" w:color="auto" w:fill="FFFFFF"/>
+        </w:rPr>
+        <w:t>此外，它还描述了与效率和健壮数据关联相关的基本挑战。另外两篇优秀的参考文献描述了古典时代的三种主要的</w:t>
+      </w:r>
+      <w:r>
+        <w:rPr>
+          <w:rFonts w:ascii="Arial" w:hAnsi="Arial" w:cs="Arial"/>
+          <w:color w:val="333333"/>
+          <w:szCs w:val="21"/>
+          <w:shd w:val="clear" w:color="auto" w:fill="FFFFFF"/>
+        </w:rPr>
+        <w:t>SLAM</w:t>
+      </w:r>
+      <w:r>
+        <w:rPr>
+          <w:rFonts w:ascii="Arial" w:hAnsi="Arial" w:cs="Arial"/>
+          <w:color w:val="333333"/>
+          <w:szCs w:val="21"/>
+          <w:shd w:val="clear" w:color="auto" w:fill="FFFFFF"/>
+        </w:rPr>
+        <w:t>公式，分别是</w:t>
+      </w:r>
+      <w:r>
+        <w:rPr>
+          <w:rFonts w:ascii="Arial" w:hAnsi="Arial" w:cs="Arial"/>
+          <w:color w:val="333333"/>
+          <w:szCs w:val="21"/>
+          <w:shd w:val="clear" w:color="auto" w:fill="FFFFFF"/>
+        </w:rPr>
+        <w:t>Thrun, Burgard, and Fox[240]</w:t>
+      </w:r>
+      <w:r>
+        <w:rPr>
+          <w:rFonts w:ascii="Arial" w:hAnsi="Arial" w:cs="Arial"/>
+          <w:color w:val="333333"/>
+          <w:szCs w:val="21"/>
+          <w:shd w:val="clear" w:color="auto" w:fill="FFFFFF"/>
+        </w:rPr>
+        <w:t>和</w:t>
+      </w:r>
+      <w:r>
+        <w:rPr>
+          <w:rFonts w:ascii="Arial" w:hAnsi="Arial" w:cs="Arial"/>
+          <w:color w:val="333333"/>
+          <w:szCs w:val="21"/>
+          <w:shd w:val="clear" w:color="auto" w:fill="FFFFFF"/>
+        </w:rPr>
+        <w:t>Stachniss</w:t>
+      </w:r>
+      <w:r>
+        <w:rPr>
+          <w:rFonts w:ascii="Arial" w:hAnsi="Arial" w:cs="Arial"/>
+          <w:color w:val="333333"/>
+          <w:szCs w:val="21"/>
+          <w:shd w:val="clear" w:color="auto" w:fill="FFFFFF"/>
+        </w:rPr>
+        <w:t>等人的章节</w:t>
+      </w:r>
+      <w:r>
+        <w:rPr>
+          <w:rFonts w:ascii="Arial" w:hAnsi="Arial" w:cs="Arial"/>
+          <w:color w:val="333333"/>
+          <w:szCs w:val="21"/>
+          <w:shd w:val="clear" w:color="auto" w:fill="FFFFFF"/>
+        </w:rPr>
+        <w:t>[234,Ch. 46]</w:t>
+      </w:r>
+      <w:r>
+        <w:rPr>
+          <w:rFonts w:ascii="Arial" w:hAnsi="Arial" w:cs="Arial"/>
+          <w:color w:val="333333"/>
+          <w:szCs w:val="21"/>
+          <w:shd w:val="clear" w:color="auto" w:fill="FFFFFF"/>
+        </w:rPr>
+        <w:t>。接下来的阶段我们称之为算法分析时代</w:t>
+      </w:r>
+      <w:r>
+        <w:rPr>
+          <w:rFonts w:ascii="Arial" w:hAnsi="Arial" w:cs="Arial"/>
+          <w:color w:val="333333"/>
+          <w:szCs w:val="21"/>
+          <w:shd w:val="clear" w:color="auto" w:fill="FFFFFF"/>
+        </w:rPr>
+        <w:t>(2004-2015)</w:t>
+      </w:r>
+      <w:r>
+        <w:rPr>
+          <w:rFonts w:ascii="Arial" w:hAnsi="Arial" w:cs="Arial"/>
+          <w:color w:val="333333"/>
+          <w:szCs w:val="21"/>
+          <w:shd w:val="clear" w:color="auto" w:fill="FFFFFF"/>
+        </w:rPr>
+        <w:t>，在</w:t>
+      </w:r>
+      <w:r>
+        <w:rPr>
+          <w:rFonts w:ascii="Arial" w:hAnsi="Arial" w:cs="Arial"/>
+          <w:color w:val="333333"/>
+          <w:szCs w:val="21"/>
+          <w:shd w:val="clear" w:color="auto" w:fill="FFFFFF"/>
+        </w:rPr>
+        <w:t>[65]</w:t>
+      </w:r>
+      <w:r>
+        <w:rPr>
+          <w:rFonts w:ascii="Arial" w:hAnsi="Arial" w:cs="Arial"/>
+          <w:color w:val="333333"/>
+          <w:szCs w:val="21"/>
+          <w:shd w:val="clear" w:color="auto" w:fill="FFFFFF"/>
+        </w:rPr>
+        <w:t>中，</w:t>
+      </w:r>
+      <w:r>
+        <w:rPr>
+          <w:rFonts w:ascii="Arial" w:hAnsi="Arial" w:cs="Arial"/>
+          <w:color w:val="333333"/>
+          <w:szCs w:val="21"/>
+          <w:shd w:val="clear" w:color="auto" w:fill="FFFFFF"/>
+        </w:rPr>
+        <w:t>Dissanayake</w:t>
+      </w:r>
+      <w:r>
+        <w:rPr>
+          <w:rFonts w:ascii="Arial" w:hAnsi="Arial" w:cs="Arial"/>
+          <w:color w:val="333333"/>
+          <w:szCs w:val="21"/>
+          <w:shd w:val="clear" w:color="auto" w:fill="FFFFFF"/>
+        </w:rPr>
+        <w:t>等人对此进行了部分阐述。算法分析阶段研究了</w:t>
+      </w:r>
+      <w:r>
+        <w:rPr>
+          <w:rFonts w:ascii="Arial" w:hAnsi="Arial" w:cs="Arial"/>
+          <w:color w:val="333333"/>
+          <w:szCs w:val="21"/>
+          <w:shd w:val="clear" w:color="auto" w:fill="FFFFFF"/>
+        </w:rPr>
+        <w:t>SLAM</w:t>
+      </w:r>
+      <w:r>
+        <w:rPr>
+          <w:rFonts w:ascii="Arial" w:hAnsi="Arial" w:cs="Arial"/>
+          <w:color w:val="333333"/>
+          <w:szCs w:val="21"/>
+          <w:shd w:val="clear" w:color="auto" w:fill="FFFFFF"/>
+        </w:rPr>
+        <w:t>的基本性质，包括可观测性、收敛性和一致性。在此期间，稀疏性对于高效的</w:t>
+      </w:r>
+      <w:r>
+        <w:rPr>
+          <w:rFonts w:ascii="Arial" w:hAnsi="Arial" w:cs="Arial"/>
+          <w:color w:val="333333"/>
+          <w:szCs w:val="21"/>
+          <w:shd w:val="clear" w:color="auto" w:fill="FFFFFF"/>
+        </w:rPr>
+        <w:t>SLAM</w:t>
+      </w:r>
+      <w:r>
+        <w:rPr>
+          <w:rFonts w:ascii="Arial" w:hAnsi="Arial" w:cs="Arial"/>
+          <w:color w:val="333333"/>
+          <w:szCs w:val="21"/>
+          <w:shd w:val="clear" w:color="auto" w:fill="FFFFFF"/>
+        </w:rPr>
+        <w:t>求解器的关键作用也得到了理解，并开</w:t>
+      </w:r>
+      <w:r>
+        <w:rPr>
+          <w:rFonts w:ascii="Arial" w:hAnsi="Arial" w:cs="Arial"/>
+          <w:color w:val="333333"/>
+          <w:szCs w:val="21"/>
+          <w:shd w:val="clear" w:color="auto" w:fill="FFFFFF"/>
+        </w:rPr>
+        <w:lastRenderedPageBreak/>
+        <w:t>发了主要的开源</w:t>
+      </w:r>
+      <w:r>
+        <w:rPr>
+          <w:rFonts w:ascii="Arial" w:hAnsi="Arial" w:cs="Arial"/>
+          <w:color w:val="333333"/>
+          <w:szCs w:val="21"/>
+          <w:shd w:val="clear" w:color="auto" w:fill="FFFFFF"/>
+        </w:rPr>
+        <w:t>SLAM</w:t>
+      </w:r>
+      <w:r>
+        <w:rPr>
+          <w:rFonts w:ascii="Arial" w:hAnsi="Arial" w:cs="Arial"/>
+          <w:color w:val="333333"/>
+          <w:szCs w:val="21"/>
+          <w:shd w:val="clear" w:color="auto" w:fill="FFFFFF"/>
+        </w:rPr>
+        <w:t>库</w:t>
+      </w:r>
+      <w:r>
+        <w:rPr>
+          <w:rFonts w:hint="eastAsia"/>
+          <w:sz w:val="24"/>
+        </w:rPr>
+        <w:t>如表所示，回顾了近些年来SLAM领域的发展情况。</w:t>
+      </w:r>
+    </w:p>
+    <w:p>
+      <w:pPr>
+        <w:spacing w:before="120"/>
+        <w:ind w:firstLineChars="186" w:firstLine="446"/>
+        <w:rPr>
+          <w:sz w:val="24"/>
+        </w:rPr>
+      </w:pPr>
+      <w:r>
+        <w:rPr>
+          <w:rFonts w:hint="eastAsia"/>
+          <w:sz w:val="24"/>
+        </w:rPr>
+        <w:t>应用到目标跟踪领域，单纯点云集还是无法满足要求，因此需要将点云数据语义化，Reiger使用关系树的方法实现物体的语义识别[</w:t>
+      </w:r>
+      <w:r>
+        <w:rPr>
+          <w:sz w:val="24"/>
+        </w:rPr>
+        <w:t>7</w:t>
+      </w:r>
+      <w:r>
+        <w:rPr>
+          <w:rFonts w:hint="eastAsia"/>
+          <w:sz w:val="24"/>
+        </w:rPr>
+        <w:t>]，这项技术对于目标跟踪是很重要的；之后Sarkar在Reiger的研究基础上结合FastSLAM的方法，使得识别速度更快，鲁棒性更强[</w:t>
+      </w:r>
+      <w:r>
+        <w:rPr>
+          <w:sz w:val="24"/>
+        </w:rPr>
+        <w:t>8</w:t>
+      </w:r>
+      <w:r>
+        <w:rPr>
+          <w:rFonts w:hint="eastAsia"/>
+          <w:sz w:val="24"/>
+        </w:rPr>
+        <w:t>]；Zhang, G等人使用基于线条的SLAM算法[</w:t>
+      </w:r>
+      <w:r>
+        <w:rPr>
+          <w:sz w:val="24"/>
+        </w:rPr>
+        <w:t>9</w:t>
+      </w:r>
+      <w:r>
+        <w:rPr>
+          <w:rFonts w:hint="eastAsia"/>
+          <w:sz w:val="24"/>
+        </w:rPr>
+        <w:t>]提高物体识别的准确率，该方法能够对物体的边沿与轮廓进行稳定的识别。</w:t>
       </w:r>
     </w:p>
     <w:p>
@@ -580,34 +1319,6 @@
           <w:sz w:val="24"/>
         </w:rPr>
       </w:pPr>
-      <w:r>
-        <w:rPr>
-          <w:rFonts w:hint="eastAsia"/>
-          <w:sz w:val="24"/>
-        </w:rPr>
-        <w:t>根据图3生成的地图，</w:t>
-      </w:r>
-      <w:r>
-        <w:rPr>
-          <w:rFonts w:hint="eastAsia"/>
-          <w:sz w:val="24"/>
-        </w:rPr>
-        <w:t>通过对地图的解析，</w:t>
-      </w:r>
-      <w:r>
-        <w:rPr>
-          <w:rFonts w:hint="eastAsia"/>
-          <w:sz w:val="24"/>
-        </w:rPr>
-        <w:t>可以获取每一个二维码的</w:t>
-      </w:r>
-      <w:r>
-        <w:rPr>
-          <w:rFonts w:hint="eastAsia"/>
-          <w:sz w:val="24"/>
-        </w:rPr>
-        <w:t>三维</w:t>
-      </w:r>
     </w:p>
     <w:p>
       <w:pPr>
@@ -947,7 +1658,6 @@
         </w:numPr>
         <w:ind w:firstLineChars="0"/>
         <w:rPr>
-          <w:rFonts w:hint="eastAsia"/>
           <w:color w:val="FF0000"/>
           <w:sz w:val="24"/>
         </w:rPr>
@@ -964,13 +1674,7 @@
     <w:p/>
     <w:p/>
     <w:p/>
-    <w:p>
-      <w:pPr>
-        <w:rPr>
-          <w:rFonts w:hint="eastAsia"/>
-        </w:rPr>
-      </w:pPr>
-    </w:p>
+    <w:p/>
     <w:p>
       <w:pPr>
         <w:pStyle w:val="1"/>
@@ -1045,1022 +1749,6 @@
           <w:sz w:val="40"/>
         </w:rPr>
         <w:t>SLAM研究现状</w:t>
-      </w:r>
-      <w:bookmarkStart w:id="0" w:name="_GoBack"/>
-      <w:bookmarkEnd w:id="0"/>
-    </w:p>
-    <w:p>
-      <w:pPr>
-        <w:ind w:firstLine="420"/>
-        <w:jc w:val="left"/>
-        <w:rPr>
-          <w:b/>
-        </w:rPr>
-      </w:pPr>
-      <w:bookmarkStart w:id="1" w:name="OLE_LINK1"/>
-      <w:bookmarkStart w:id="2" w:name="OLE_LINK2"/>
-      <w:r>
-        <w:rPr>
-          <w:rFonts w:hint="eastAsia"/>
-          <w:sz w:val="24"/>
-        </w:rPr>
-        <w:t>SLAM（即时建图与定位）是一种</w:t>
-      </w:r>
-      <w:r>
-        <w:rPr>
-          <w:rFonts w:hint="eastAsia"/>
-          <w:sz w:val="24"/>
-        </w:rPr>
-        <w:t>在</w:t>
-      </w:r>
-      <w:r>
-        <w:rPr>
-          <w:rFonts w:hint="eastAsia"/>
-          <w:sz w:val="24"/>
-        </w:rPr>
-        <w:t>定位导航的同时，进行构图的技术</w:t>
-      </w:r>
-      <w:bookmarkEnd w:id="1"/>
-      <w:bookmarkEnd w:id="2"/>
-      <w:r>
-        <w:rPr>
-          <w:rFonts w:hint="eastAsia"/>
-          <w:sz w:val="24"/>
-        </w:rPr>
-        <w:t>。</w:t>
-      </w:r>
-    </w:p>
-    <w:p>
-      <w:pPr>
-        <w:pStyle w:val="2"/>
-        <w:rPr>
-          <w:sz w:val="40"/>
-        </w:rPr>
-      </w:pPr>
-      <w:r>
-        <w:rPr>
-          <w:rFonts w:hint="eastAsia"/>
-          <w:sz w:val="40"/>
-        </w:rPr>
-        <w:t>2.2轨迹精度</w:t>
-      </w:r>
-    </w:p>
-    <w:p>
-      <w:pPr>
-        <w:ind w:firstLine="420"/>
-        <w:jc w:val="left"/>
-        <w:rPr>
-          <w:sz w:val="24"/>
-        </w:rPr>
-      </w:pPr>
-      <w:r>
-        <w:rPr>
-          <w:rFonts w:hint="eastAsia"/>
-          <w:sz w:val="24"/>
-        </w:rPr>
-        <w:t>其次对于无人机三维坐标的精度，</w:t>
-      </w:r>
-      <w:r>
-        <w:rPr>
-          <w:rFonts w:hint="eastAsia"/>
-          <w:sz w:val="24"/>
-        </w:rPr>
-        <w:t>以无人机自带GPS测距仪器</w:t>
-      </w:r>
-      <w:r>
-        <w:rPr>
-          <w:rFonts w:hint="eastAsia"/>
-          <w:sz w:val="24"/>
-        </w:rPr>
-        <w:t>测定出的坐标为真值，和视觉算法计算出来的位置信息</w:t>
-      </w:r>
-      <w:r>
-        <w:rPr>
-          <w:rFonts w:hint="eastAsia"/>
-          <w:sz w:val="24"/>
-        </w:rPr>
-        <w:t>进行对比，</w:t>
-      </w:r>
-      <w:r>
-        <w:rPr>
-          <w:rFonts w:hint="eastAsia"/>
-          <w:sz w:val="24"/>
-        </w:rPr>
-        <w:t>选择无人机在0-</w:t>
-      </w:r>
-      <w:r>
-        <w:rPr>
-          <w:sz w:val="24"/>
-        </w:rPr>
-        <w:t>800</w:t>
-      </w:r>
-      <w:r>
-        <w:rPr>
-          <w:rFonts w:hint="eastAsia"/>
-          <w:sz w:val="24"/>
-        </w:rPr>
-        <w:t>帧的数据，</w:t>
-      </w:r>
-      <w:r>
-        <w:rPr>
-          <w:rFonts w:hint="eastAsia"/>
-          <w:sz w:val="24"/>
-        </w:rPr>
-        <w:t>在X、Y、Z方向</w:t>
-      </w:r>
-      <w:r>
-        <w:rPr>
-          <w:rFonts w:hint="eastAsia"/>
-          <w:sz w:val="24"/>
-        </w:rPr>
-        <w:t>得到的结果分别如图所示。其中蓝色连线为视觉算法检测出的坐标值，红色连线无人机GPS检测出的真实值。随后，</w:t>
-      </w:r>
-      <w:r>
-        <w:rPr>
-          <w:rFonts w:hint="eastAsia"/>
-          <w:sz w:val="24"/>
-        </w:rPr>
-        <w:t>计算真值和测量值之间的误差，</w:t>
-      </w:r>
-      <w:r>
-        <w:rPr>
-          <w:rFonts w:hint="eastAsia"/>
-          <w:sz w:val="24"/>
-        </w:rPr>
-        <w:t>在</w:t>
-      </w:r>
-      <w:r>
-        <w:rPr>
-          <w:rFonts w:hint="eastAsia"/>
-          <w:sz w:val="24"/>
-        </w:rPr>
-        <w:t>X、Y、Z</w:t>
-      </w:r>
-      <w:r>
-        <w:rPr>
-          <w:rFonts w:hint="eastAsia"/>
-          <w:sz w:val="24"/>
-        </w:rPr>
-        <w:t>方向分别</w:t>
-      </w:r>
-      <w:r>
-        <w:rPr>
-          <w:rFonts w:hint="eastAsia"/>
-          <w:sz w:val="24"/>
-        </w:rPr>
-        <w:t>得到</w:t>
-      </w:r>
-      <w:r>
-        <w:rPr>
-          <w:rFonts w:hint="eastAsia"/>
-          <w:sz w:val="24"/>
-        </w:rPr>
-        <w:t>结果如图，</w:t>
-      </w:r>
-      <w:r>
-        <w:rPr>
-          <w:rFonts w:hint="eastAsia"/>
-          <w:sz w:val="24"/>
-        </w:rPr>
-        <w:t>对于X</w:t>
-      </w:r>
-      <w:r>
-        <w:rPr>
-          <w:rFonts w:hint="eastAsia"/>
-          <w:sz w:val="24"/>
-        </w:rPr>
-        <w:t>、</w:t>
-      </w:r>
-      <w:r>
-        <w:rPr>
-          <w:rFonts w:hint="eastAsia"/>
-          <w:sz w:val="24"/>
-        </w:rPr>
-        <w:t>Y</w:t>
-      </w:r>
-      <w:r>
-        <w:rPr>
-          <w:rFonts w:hint="eastAsia"/>
-          <w:sz w:val="24"/>
-        </w:rPr>
-        <w:t>、</w:t>
-      </w:r>
-      <w:r>
-        <w:rPr>
-          <w:rFonts w:hint="eastAsia"/>
-          <w:sz w:val="24"/>
-        </w:rPr>
-        <w:t>Z三个方向分别可以得到距离误差为</w:t>
-      </w:r>
-      <w:r>
-        <w:rPr>
-          <w:rFonts w:hint="eastAsia"/>
-          <w:sz w:val="24"/>
-          <w:highlight w:val="yellow"/>
-        </w:rPr>
-        <w:t>0.22m、0.37m、0.107m。</w:t>
-      </w:r>
-    </w:p>
-    <w:p>
-      <w:pPr>
-        <w:ind w:firstLine="420"/>
-        <w:jc w:val="center"/>
-        <w:rPr>
-          <w:noProof/>
-          <w:sz w:val="24"/>
-        </w:rPr>
-      </w:pPr>
-    </w:p>
-    <w:p>
-      <w:pPr>
-        <w:ind w:firstLine="420"/>
-        <w:jc w:val="center"/>
-        <w:rPr>
-          <w:sz w:val="24"/>
-        </w:rPr>
-      </w:pPr>
-      <w:r>
-        <w:rPr>
-          <w:noProof/>
-          <w:sz w:val="24"/>
-        </w:rPr>
-        <w:lastRenderedPageBreak/>
-        <w:drawing>
-          <wp:inline distT="0" distB="0" distL="0" distR="0">
-            <wp:extent cx="5270500" cy="3257550"/>
-            <wp:effectExtent l="0" t="0" r="6350" b="0"/>
-            <wp:docPr id="3" name="图片 3"/>
-            <wp:cNvGraphicFramePr>
-              <a:graphicFrameLocks xmlns:a="http://schemas.openxmlformats.org/drawingml/2006/main" noChangeAspect="1"/>
-            </wp:cNvGraphicFramePr>
-            <a:graphic xmlns:a="http://schemas.openxmlformats.org/drawingml/2006/main">
-              <a:graphicData uri="http://schemas.openxmlformats.org/drawingml/2006/picture">
-                <pic:pic xmlns:pic="http://schemas.openxmlformats.org/drawingml/2006/picture">
-                  <pic:nvPicPr>
-                    <pic:cNvPr id="0" name="图片 2"/>
-                    <pic:cNvPicPr>
-                      <a:picLocks noChangeAspect="1" noChangeArrowheads="1"/>
-                    </pic:cNvPicPr>
-                  </pic:nvPicPr>
-                  <pic:blipFill>
-                    <a:blip r:embed="rId7">
-                      <a:extLst>
-                        <a:ext uri="{28A0092B-C50C-407E-A947-70E740481C1C}">
-                          <a14:useLocalDpi xmlns:a14="http://schemas.microsoft.com/office/drawing/2010/main" val="0"/>
-                        </a:ext>
-                      </a:extLst>
-                    </a:blip>
-                    <a:srcRect/>
-                    <a:stretch>
-                      <a:fillRect/>
-                    </a:stretch>
-                  </pic:blipFill>
-                  <pic:spPr bwMode="auto">
-                    <a:xfrm>
-                      <a:off x="0" y="0"/>
-                      <a:ext cx="5270500" cy="3257550"/>
-                    </a:xfrm>
-                    <a:prstGeom prst="rect">
-                      <a:avLst/>
-                    </a:prstGeom>
-                    <a:noFill/>
-                    <a:ln>
-                      <a:noFill/>
-                    </a:ln>
-                  </pic:spPr>
-                </pic:pic>
-              </a:graphicData>
-            </a:graphic>
-          </wp:inline>
-        </w:drawing>
-      </w:r>
-    </w:p>
-    <w:p>
-      <w:pPr>
-        <w:ind w:firstLine="420"/>
-        <w:jc w:val="center"/>
-        <w:rPr>
-          <w:b/>
-        </w:rPr>
-      </w:pPr>
-      <w:r>
-        <w:rPr>
-          <w:rFonts w:hint="eastAsia"/>
-          <w:b/>
-        </w:rPr>
-        <w:t>图6 ：GPS和视觉算法测算XYZ示意图</w:t>
-      </w:r>
-    </w:p>
-    <w:p>
-      <w:pPr>
-        <w:ind w:firstLine="420"/>
-        <w:rPr>
-          <w:b/>
-        </w:rPr>
-      </w:pPr>
-      <w:r>
-        <w:rPr>
-          <w:b/>
-          <w:noProof/>
-        </w:rPr>
-        <w:drawing>
-          <wp:inline distT="0" distB="0" distL="0" distR="0">
-            <wp:extent cx="5276850" cy="3416300"/>
-            <wp:effectExtent l="0" t="0" r="0" b="0"/>
-            <wp:docPr id="2" name="图片 2" descr="deltaxyz"/>
-            <wp:cNvGraphicFramePr>
-              <a:graphicFrameLocks xmlns:a="http://schemas.openxmlformats.org/drawingml/2006/main" noChangeAspect="1"/>
-            </wp:cNvGraphicFramePr>
-            <a:graphic xmlns:a="http://schemas.openxmlformats.org/drawingml/2006/main">
-              <a:graphicData uri="http://schemas.openxmlformats.org/drawingml/2006/picture">
-                <pic:pic xmlns:pic="http://schemas.openxmlformats.org/drawingml/2006/picture">
-                  <pic:nvPicPr>
-                    <pic:cNvPr id="0" name="图片 10" descr="deltaxyz"/>
-                    <pic:cNvPicPr>
-                      <a:picLocks noChangeAspect="1" noChangeArrowheads="1"/>
-                    </pic:cNvPicPr>
-                  </pic:nvPicPr>
-                  <pic:blipFill>
-                    <a:blip r:embed="rId8">
-                      <a:extLst>
-                        <a:ext uri="{28A0092B-C50C-407E-A947-70E740481C1C}">
-                          <a14:useLocalDpi xmlns:a14="http://schemas.microsoft.com/office/drawing/2010/main" val="0"/>
-                        </a:ext>
-                      </a:extLst>
-                    </a:blip>
-                    <a:srcRect/>
-                    <a:stretch>
-                      <a:fillRect/>
-                    </a:stretch>
-                  </pic:blipFill>
-                  <pic:spPr bwMode="auto">
-                    <a:xfrm>
-                      <a:off x="0" y="0"/>
-                      <a:ext cx="5276850" cy="3416300"/>
-                    </a:xfrm>
-                    <a:prstGeom prst="rect">
-                      <a:avLst/>
-                    </a:prstGeom>
-                    <a:noFill/>
-                    <a:ln>
-                      <a:noFill/>
-                    </a:ln>
-                  </pic:spPr>
-                </pic:pic>
-              </a:graphicData>
-            </a:graphic>
-          </wp:inline>
-        </w:drawing>
-      </w:r>
-    </w:p>
-    <w:p>
-      <w:pPr>
-        <w:ind w:firstLine="420"/>
-        <w:jc w:val="center"/>
-        <w:rPr>
-          <w:b/>
-        </w:rPr>
-      </w:pPr>
-      <w:r>
-        <w:rPr>
-          <w:rFonts w:hint="eastAsia"/>
-          <w:b/>
-        </w:rPr>
-        <w:t>图7 ：GPS和视觉算法测算XYZ差值示意图</w:t>
-      </w:r>
-    </w:p>
-    <w:p>
-      <w:pPr>
-        <w:pStyle w:val="2"/>
-        <w:rPr>
-          <w:sz w:val="40"/>
-        </w:rPr>
-      </w:pPr>
-      <w:r>
-        <w:rPr>
-          <w:rFonts w:hint="eastAsia"/>
-          <w:sz w:val="40"/>
-        </w:rPr>
-        <w:t>2.3定位精度</w:t>
-      </w:r>
-    </w:p>
-    <w:p>
-      <w:pPr>
-        <w:ind w:firstLine="420"/>
-        <w:rPr>
-          <w:sz w:val="24"/>
-        </w:rPr>
-      </w:pPr>
-      <w:r>
-        <w:rPr>
-          <w:rFonts w:hint="eastAsia"/>
-          <w:sz w:val="24"/>
-        </w:rPr>
-        <w:t>最后，对无人机的轨迹精度进行对比。</w:t>
-      </w:r>
-      <w:r>
-        <w:rPr>
-          <w:rFonts w:hint="eastAsia"/>
-          <w:sz w:val="24"/>
-        </w:rPr>
-        <w:t>无人</w:t>
-      </w:r>
-      <w:r>
-        <w:rPr>
-          <w:rFonts w:hint="eastAsia"/>
-          <w:sz w:val="24"/>
-        </w:rPr>
-        <w:t>机在自主飞行过程中能够产生实时的相对于真实世界坐标系的定位信息，将其与</w:t>
-      </w:r>
-      <w:r>
-        <w:rPr>
-          <w:rFonts w:hint="eastAsia"/>
-          <w:sz w:val="24"/>
-        </w:rPr>
-        <w:t>GPS</w:t>
-      </w:r>
-      <w:r>
-        <w:rPr>
-          <w:rFonts w:hint="eastAsia"/>
-          <w:sz w:val="24"/>
-        </w:rPr>
-        <w:t>生成的</w:t>
-      </w:r>
-      <w:r>
-        <w:rPr>
-          <w:rFonts w:hint="eastAsia"/>
-          <w:sz w:val="24"/>
-        </w:rPr>
-        <w:t>定位信息</w:t>
-      </w:r>
-      <w:r>
-        <w:rPr>
-          <w:rFonts w:hint="eastAsia"/>
-          <w:sz w:val="24"/>
-        </w:rPr>
-        <w:t>进行对比</w:t>
-      </w:r>
-      <w:r>
-        <w:rPr>
-          <w:rFonts w:hint="eastAsia"/>
-          <w:sz w:val="24"/>
-        </w:rPr>
-        <w:t>，</w:t>
-      </w:r>
-      <w:r>
-        <w:rPr>
-          <w:rFonts w:hint="eastAsia"/>
-          <w:sz w:val="24"/>
-        </w:rPr>
-        <w:lastRenderedPageBreak/>
-        <w:t>如图8所示。对于</w:t>
-      </w:r>
-      <w:r>
-        <w:rPr>
-          <w:rFonts w:hint="eastAsia"/>
-          <w:sz w:val="24"/>
-        </w:rPr>
-        <w:t>无人机的</w:t>
-      </w:r>
-      <w:r>
-        <w:rPr>
-          <w:rFonts w:hint="eastAsia"/>
-          <w:sz w:val="24"/>
-        </w:rPr>
-        <w:t>直飞路线，误差较小，</w:t>
-      </w:r>
-      <w:r>
-        <w:rPr>
-          <w:rFonts w:hint="eastAsia"/>
-          <w:sz w:val="24"/>
-        </w:rPr>
-        <w:t>GPS和视觉算法测算出的轨迹基本吻合，但是在</w:t>
-      </w:r>
-      <w:r>
-        <w:rPr>
-          <w:rFonts w:hint="eastAsia"/>
-          <w:sz w:val="24"/>
-        </w:rPr>
-        <w:t>对于转弯</w:t>
-      </w:r>
-      <w:r>
-        <w:rPr>
-          <w:rFonts w:hint="eastAsia"/>
-          <w:sz w:val="24"/>
-        </w:rPr>
-        <w:t>改变方向的区间，两者之间的相对</w:t>
-      </w:r>
-      <w:r>
-        <w:rPr>
-          <w:rFonts w:hint="eastAsia"/>
-          <w:sz w:val="24"/>
-        </w:rPr>
-        <w:t>误差</w:t>
-      </w:r>
-      <w:r>
-        <w:rPr>
-          <w:rFonts w:hint="eastAsia"/>
-          <w:sz w:val="24"/>
-        </w:rPr>
-        <w:t>则较大，考虑其原因为，在转弯处所设计的循迹点相对比较稠密，导致在该区域内无人机需要改变的方向更大，导致视觉算法在测算时由于方法振动的缘故产生较大的误差。</w:t>
-      </w:r>
-    </w:p>
-    <w:p>
-      <w:pPr>
-        <w:ind w:firstLine="420"/>
-        <w:rPr>
-          <w:sz w:val="24"/>
-        </w:rPr>
-      </w:pPr>
-      <w:r>
-        <w:rPr>
-          <w:noProof/>
-          <w:sz w:val="24"/>
-        </w:rPr>
-        <w:drawing>
-          <wp:inline distT="0" distB="0" distL="0" distR="0">
-            <wp:extent cx="3962400" cy="2971800"/>
-            <wp:effectExtent l="0" t="0" r="0" b="0"/>
-            <wp:docPr id="1" name="图片 1" descr="Figure_1"/>
-            <wp:cNvGraphicFramePr>
-              <a:graphicFrameLocks xmlns:a="http://schemas.openxmlformats.org/drawingml/2006/main" noChangeAspect="1"/>
-            </wp:cNvGraphicFramePr>
-            <a:graphic xmlns:a="http://schemas.openxmlformats.org/drawingml/2006/main">
-              <a:graphicData uri="http://schemas.openxmlformats.org/drawingml/2006/picture">
-                <pic:pic xmlns:pic="http://schemas.openxmlformats.org/drawingml/2006/picture">
-                  <pic:nvPicPr>
-                    <pic:cNvPr id="0" name="图片 19" descr="Figure_1"/>
-                    <pic:cNvPicPr>
-                      <a:picLocks noChangeAspect="1" noChangeArrowheads="1"/>
-                    </pic:cNvPicPr>
-                  </pic:nvPicPr>
-                  <pic:blipFill>
-                    <a:blip r:embed="rId9">
-                      <a:extLst>
-                        <a:ext uri="{28A0092B-C50C-407E-A947-70E740481C1C}">
-                          <a14:useLocalDpi xmlns:a14="http://schemas.microsoft.com/office/drawing/2010/main" val="0"/>
-                        </a:ext>
-                      </a:extLst>
-                    </a:blip>
-                    <a:srcRect/>
-                    <a:stretch>
-                      <a:fillRect/>
-                    </a:stretch>
-                  </pic:blipFill>
-                  <pic:spPr bwMode="auto">
-                    <a:xfrm>
-                      <a:off x="0" y="0"/>
-                      <a:ext cx="3962400" cy="2971800"/>
-                    </a:xfrm>
-                    <a:prstGeom prst="rect">
-                      <a:avLst/>
-                    </a:prstGeom>
-                    <a:noFill/>
-                    <a:ln>
-                      <a:noFill/>
-                    </a:ln>
-                  </pic:spPr>
-                </pic:pic>
-              </a:graphicData>
-            </a:graphic>
-          </wp:inline>
-        </w:drawing>
-      </w:r>
-    </w:p>
-    <w:p>
-      <w:pPr>
-        <w:rPr>
-          <w:sz w:val="24"/>
-        </w:rPr>
-      </w:pPr>
-      <w:r>
-        <w:rPr>
-          <w:noProof/>
-          <w:sz w:val="24"/>
-        </w:rPr>
-        <w:drawing>
-          <wp:inline distT="0" distB="0" distL="0" distR="0" wp14:anchorId="6197EC16">
-            <wp:extent cx="4572635" cy="2743200"/>
-            <wp:effectExtent l="0" t="0" r="0" b="0"/>
-            <wp:docPr id="15" name="图片 15"/>
-            <wp:cNvGraphicFramePr>
-              <a:graphicFrameLocks xmlns:a="http://schemas.openxmlformats.org/drawingml/2006/main" noChangeAspect="1"/>
-            </wp:cNvGraphicFramePr>
-            <a:graphic xmlns:a="http://schemas.openxmlformats.org/drawingml/2006/main">
-              <a:graphicData uri="http://schemas.openxmlformats.org/drawingml/2006/picture">
-                <pic:pic xmlns:pic="http://schemas.openxmlformats.org/drawingml/2006/picture">
-                  <pic:nvPicPr>
-                    <pic:cNvPr id="0" name="Picture 4"/>
-                    <pic:cNvPicPr>
-                      <a:picLocks noChangeAspect="1" noChangeArrowheads="1"/>
-                    </pic:cNvPicPr>
-                  </pic:nvPicPr>
-                  <pic:blipFill>
-                    <a:blip r:embed="rId10">
-                      <a:extLst>
-                        <a:ext uri="{28A0092B-C50C-407E-A947-70E740481C1C}">
-                          <a14:useLocalDpi xmlns:a14="http://schemas.microsoft.com/office/drawing/2010/main" val="0"/>
-                        </a:ext>
-                      </a:extLst>
-                    </a:blip>
-                    <a:srcRect/>
-                    <a:stretch>
-                      <a:fillRect/>
-                    </a:stretch>
-                  </pic:blipFill>
-                  <pic:spPr bwMode="auto">
-                    <a:xfrm>
-                      <a:off x="0" y="0"/>
-                      <a:ext cx="4572635" cy="2743200"/>
-                    </a:xfrm>
-                    <a:prstGeom prst="rect">
-                      <a:avLst/>
-                    </a:prstGeom>
-                    <a:noFill/>
-                  </pic:spPr>
-                </pic:pic>
-              </a:graphicData>
-            </a:graphic>
-          </wp:inline>
-        </w:drawing>
-      </w:r>
-    </w:p>
-    <w:p>
-      <w:pPr>
-        <w:rPr>
-          <w:sz w:val="24"/>
-        </w:rPr>
-      </w:pPr>
-    </w:p>
-    <w:p>
-      <w:pPr>
-        <w:rPr>
-          <w:sz w:val="24"/>
-        </w:rPr>
-      </w:pPr>
-    </w:p>
-    <w:p>
-      <w:pPr>
-        <w:rPr>
-          <w:sz w:val="24"/>
-        </w:rPr>
-      </w:pPr>
-    </w:p>
-    <w:p>
-      <w:pPr>
-        <w:rPr>
-          <w:sz w:val="24"/>
-        </w:rPr>
-      </w:pPr>
-      <w:r>
-        <w:rPr>
-          <w:noProof/>
-          <w:sz w:val="24"/>
-        </w:rPr>
-        <w:lastRenderedPageBreak/>
-        <w:drawing>
-          <wp:inline distT="0" distB="0" distL="0" distR="0" wp14:anchorId="1DFA1BFF">
-            <wp:extent cx="4572635" cy="2743200"/>
-            <wp:effectExtent l="0" t="0" r="0" b="0"/>
-            <wp:docPr id="19" name="图片 19"/>
-            <wp:cNvGraphicFramePr>
-              <a:graphicFrameLocks xmlns:a="http://schemas.openxmlformats.org/drawingml/2006/main" noChangeAspect="1"/>
-            </wp:cNvGraphicFramePr>
-            <a:graphic xmlns:a="http://schemas.openxmlformats.org/drawingml/2006/main">
-              <a:graphicData uri="http://schemas.openxmlformats.org/drawingml/2006/picture">
-                <pic:pic xmlns:pic="http://schemas.openxmlformats.org/drawingml/2006/picture">
-                  <pic:nvPicPr>
-                    <pic:cNvPr id="0" name="Picture 7"/>
-                    <pic:cNvPicPr>
-                      <a:picLocks noChangeAspect="1" noChangeArrowheads="1"/>
-                    </pic:cNvPicPr>
-                  </pic:nvPicPr>
-                  <pic:blipFill>
-                    <a:blip r:embed="rId11">
-                      <a:extLst>
-                        <a:ext uri="{28A0092B-C50C-407E-A947-70E740481C1C}">
-                          <a14:useLocalDpi xmlns:a14="http://schemas.microsoft.com/office/drawing/2010/main" val="0"/>
-                        </a:ext>
-                      </a:extLst>
-                    </a:blip>
-                    <a:srcRect/>
-                    <a:stretch>
-                      <a:fillRect/>
-                    </a:stretch>
-                  </pic:blipFill>
-                  <pic:spPr bwMode="auto">
-                    <a:xfrm>
-                      <a:off x="0" y="0"/>
-                      <a:ext cx="4572635" cy="2743200"/>
-                    </a:xfrm>
-                    <a:prstGeom prst="rect">
-                      <a:avLst/>
-                    </a:prstGeom>
-                    <a:noFill/>
-                  </pic:spPr>
-                </pic:pic>
-              </a:graphicData>
-            </a:graphic>
-          </wp:inline>
-        </w:drawing>
-      </w:r>
-    </w:p>
-    <w:p>
-      <w:pPr>
-        <w:rPr>
-          <w:sz w:val="24"/>
-        </w:rPr>
-      </w:pPr>
-    </w:p>
-    <w:p>
-      <w:pPr>
-        <w:rPr>
-          <w:sz w:val="24"/>
-        </w:rPr>
-      </w:pPr>
-    </w:p>
-    <w:p>
-      <w:pPr>
-        <w:rPr>
-          <w:sz w:val="24"/>
-        </w:rPr>
-      </w:pPr>
-      <w:r>
-        <w:rPr>
-          <w:noProof/>
-          <w:sz w:val="24"/>
-        </w:rPr>
-        <w:drawing>
-          <wp:inline distT="0" distB="0" distL="0" distR="0" wp14:anchorId="36B89A2E">
-            <wp:extent cx="4572635" cy="2743200"/>
-            <wp:effectExtent l="0" t="0" r="0" b="0"/>
-            <wp:docPr id="20" name="图片 20"/>
-            <wp:cNvGraphicFramePr>
-              <a:graphicFrameLocks xmlns:a="http://schemas.openxmlformats.org/drawingml/2006/main" noChangeAspect="1"/>
-            </wp:cNvGraphicFramePr>
-            <a:graphic xmlns:a="http://schemas.openxmlformats.org/drawingml/2006/main">
-              <a:graphicData uri="http://schemas.openxmlformats.org/drawingml/2006/picture">
-                <pic:pic xmlns:pic="http://schemas.openxmlformats.org/drawingml/2006/picture">
-                  <pic:nvPicPr>
-                    <pic:cNvPr id="0" name="Picture 8"/>
-                    <pic:cNvPicPr>
-                      <a:picLocks noChangeAspect="1" noChangeArrowheads="1"/>
-                    </pic:cNvPicPr>
-                  </pic:nvPicPr>
-                  <pic:blipFill>
-                    <a:blip r:embed="rId12">
-                      <a:extLst>
-                        <a:ext uri="{28A0092B-C50C-407E-A947-70E740481C1C}">
-                          <a14:useLocalDpi xmlns:a14="http://schemas.microsoft.com/office/drawing/2010/main" val="0"/>
-                        </a:ext>
-                      </a:extLst>
-                    </a:blip>
-                    <a:srcRect/>
-                    <a:stretch>
-                      <a:fillRect/>
-                    </a:stretch>
-                  </pic:blipFill>
-                  <pic:spPr bwMode="auto">
-                    <a:xfrm>
-                      <a:off x="0" y="0"/>
-                      <a:ext cx="4572635" cy="2743200"/>
-                    </a:xfrm>
-                    <a:prstGeom prst="rect">
-                      <a:avLst/>
-                    </a:prstGeom>
-                    <a:noFill/>
-                  </pic:spPr>
-                </pic:pic>
-              </a:graphicData>
-            </a:graphic>
-          </wp:inline>
-        </w:drawing>
-      </w:r>
-    </w:p>
-    <w:p>
-      <w:pPr>
-        <w:rPr>
-          <w:sz w:val="24"/>
-        </w:rPr>
-      </w:pPr>
-    </w:p>
-    <w:p>
-      <w:pPr>
-        <w:rPr>
-          <w:sz w:val="24"/>
-        </w:rPr>
-      </w:pPr>
-    </w:p>
-    <w:p>
-      <w:pPr>
-        <w:rPr>
-          <w:sz w:val="24"/>
-        </w:rPr>
-      </w:pPr>
-    </w:p>
-    <w:p>
-      <w:pPr>
-        <w:rPr>
-          <w:noProof/>
-          <w:sz w:val="24"/>
-        </w:rPr>
-      </w:pPr>
-    </w:p>
-    <w:p>
-      <w:pPr>
-        <w:rPr>
-          <w:noProof/>
-          <w:sz w:val="24"/>
-        </w:rPr>
-      </w:pPr>
-    </w:p>
-    <w:p>
-      <w:pPr>
-        <w:rPr>
-          <w:sz w:val="24"/>
-        </w:rPr>
-      </w:pPr>
-      <w:r>
-        <w:rPr>
-          <w:noProof/>
-          <w:sz w:val="24"/>
-        </w:rPr>
-        <w:lastRenderedPageBreak/>
-        <w:drawing>
-          <wp:inline distT="0" distB="0" distL="0" distR="0" wp14:anchorId="3730194B">
-            <wp:extent cx="10522585" cy="2255520"/>
-            <wp:effectExtent l="0" t="0" r="0" b="0"/>
-            <wp:docPr id="21" name="图片 21"/>
-            <wp:cNvGraphicFramePr>
-              <a:graphicFrameLocks xmlns:a="http://schemas.openxmlformats.org/drawingml/2006/main" noChangeAspect="1"/>
-            </wp:cNvGraphicFramePr>
-            <a:graphic xmlns:a="http://schemas.openxmlformats.org/drawingml/2006/main">
-              <a:graphicData uri="http://schemas.openxmlformats.org/drawingml/2006/picture">
-                <pic:pic xmlns:pic="http://schemas.openxmlformats.org/drawingml/2006/picture">
-                  <pic:nvPicPr>
-                    <pic:cNvPr id="0" name="Picture 9"/>
-                    <pic:cNvPicPr>
-                      <a:picLocks noChangeAspect="1" noChangeArrowheads="1"/>
-                    </pic:cNvPicPr>
-                  </pic:nvPicPr>
-                  <pic:blipFill>
-                    <a:blip r:embed="rId13">
-                      <a:extLst>
-                        <a:ext uri="{28A0092B-C50C-407E-A947-70E740481C1C}">
-                          <a14:useLocalDpi xmlns:a14="http://schemas.microsoft.com/office/drawing/2010/main" val="0"/>
-                        </a:ext>
-                      </a:extLst>
-                    </a:blip>
-                    <a:srcRect/>
-                    <a:stretch>
-                      <a:fillRect/>
-                    </a:stretch>
-                  </pic:blipFill>
-                  <pic:spPr bwMode="auto">
-                    <a:xfrm>
-                      <a:off x="0" y="0"/>
-                      <a:ext cx="10522585" cy="2255520"/>
-                    </a:xfrm>
-                    <a:prstGeom prst="rect">
-                      <a:avLst/>
-                    </a:prstGeom>
-                    <a:noFill/>
-                  </pic:spPr>
-                </pic:pic>
-              </a:graphicData>
-            </a:graphic>
-          </wp:inline>
-        </w:drawing>
-      </w:r>
-    </w:p>
-    <w:p>
-      <w:pPr>
-        <w:rPr>
-          <w:sz w:val="24"/>
-        </w:rPr>
-      </w:pPr>
-    </w:p>
-    <w:p>
-      <w:pPr>
-        <w:rPr>
-          <w:sz w:val="24"/>
-        </w:rPr>
-      </w:pPr>
-      <w:r>
-        <w:rPr>
-          <w:noProof/>
-          <w:sz w:val="24"/>
-        </w:rPr>
-        <w:drawing>
-          <wp:inline distT="0" distB="0" distL="0" distR="0" wp14:anchorId="7B5B3D79">
-            <wp:extent cx="10522585" cy="2249805"/>
-            <wp:effectExtent l="0" t="0" r="0" b="0"/>
-            <wp:docPr id="22" name="图片 22"/>
-            <wp:cNvGraphicFramePr>
-              <a:graphicFrameLocks xmlns:a="http://schemas.openxmlformats.org/drawingml/2006/main" noChangeAspect="1"/>
-            </wp:cNvGraphicFramePr>
-            <a:graphic xmlns:a="http://schemas.openxmlformats.org/drawingml/2006/main">
-              <a:graphicData uri="http://schemas.openxmlformats.org/drawingml/2006/picture">
-                <pic:pic xmlns:pic="http://schemas.openxmlformats.org/drawingml/2006/picture">
-                  <pic:nvPicPr>
-                    <pic:cNvPr id="0" name="Picture 10"/>
-                    <pic:cNvPicPr>
-                      <a:picLocks noChangeAspect="1" noChangeArrowheads="1"/>
-                    </pic:cNvPicPr>
-                  </pic:nvPicPr>
-                  <pic:blipFill>
-                    <a:blip r:embed="rId14">
-                      <a:extLst>
-                        <a:ext uri="{28A0092B-C50C-407E-A947-70E740481C1C}">
-                          <a14:useLocalDpi xmlns:a14="http://schemas.microsoft.com/office/drawing/2010/main" val="0"/>
-                        </a:ext>
-                      </a:extLst>
-                    </a:blip>
-                    <a:srcRect/>
-                    <a:stretch>
-                      <a:fillRect/>
-                    </a:stretch>
-                  </pic:blipFill>
-                  <pic:spPr bwMode="auto">
-                    <a:xfrm>
-                      <a:off x="0" y="0"/>
-                      <a:ext cx="10522585" cy="2249805"/>
-                    </a:xfrm>
-                    <a:prstGeom prst="rect">
-                      <a:avLst/>
-                    </a:prstGeom>
-                    <a:noFill/>
-                  </pic:spPr>
-                </pic:pic>
-              </a:graphicData>
-            </a:graphic>
-          </wp:inline>
-        </w:drawing>
-      </w:r>
-    </w:p>
-    <w:p>
-      <w:pPr>
-        <w:rPr>
-          <w:sz w:val="24"/>
-        </w:rPr>
-      </w:pPr>
-    </w:p>
-    <w:p>
-      <w:pPr>
-        <w:rPr>
-          <w:sz w:val="24"/>
-        </w:rPr>
-      </w:pPr>
-      <w:r>
-        <w:rPr>
-          <w:noProof/>
-          <w:sz w:val="24"/>
-        </w:rPr>
-        <w:drawing>
-          <wp:inline distT="0" distB="0" distL="0" distR="0" wp14:anchorId="785DA508">
-            <wp:extent cx="10522585" cy="2255520"/>
-            <wp:effectExtent l="0" t="0" r="0" b="0"/>
-            <wp:docPr id="23" name="图片 23"/>
-            <wp:cNvGraphicFramePr>
-              <a:graphicFrameLocks xmlns:a="http://schemas.openxmlformats.org/drawingml/2006/main" noChangeAspect="1"/>
-            </wp:cNvGraphicFramePr>
-            <a:graphic xmlns:a="http://schemas.openxmlformats.org/drawingml/2006/main">
-              <a:graphicData uri="http://schemas.openxmlformats.org/drawingml/2006/picture">
-                <pic:pic xmlns:pic="http://schemas.openxmlformats.org/drawingml/2006/picture">
-                  <pic:nvPicPr>
-                    <pic:cNvPr id="0" name="Picture 11"/>
-                    <pic:cNvPicPr>
-                      <a:picLocks noChangeAspect="1" noChangeArrowheads="1"/>
-                    </pic:cNvPicPr>
-                  </pic:nvPicPr>
-                  <pic:blipFill>
-                    <a:blip r:embed="rId15">
-                      <a:extLst>
-                        <a:ext uri="{28A0092B-C50C-407E-A947-70E740481C1C}">
-                          <a14:useLocalDpi xmlns:a14="http://schemas.microsoft.com/office/drawing/2010/main" val="0"/>
-                        </a:ext>
-                      </a:extLst>
-                    </a:blip>
-                    <a:srcRect/>
-                    <a:stretch>
-                      <a:fillRect/>
-                    </a:stretch>
-                  </pic:blipFill>
-                  <pic:spPr bwMode="auto">
-                    <a:xfrm>
-                      <a:off x="0" y="0"/>
-                      <a:ext cx="10522585" cy="2255520"/>
-                    </a:xfrm>
-                    <a:prstGeom prst="rect">
-                      <a:avLst/>
-                    </a:prstGeom>
-                    <a:noFill/>
-                  </pic:spPr>
-                </pic:pic>
-              </a:graphicData>
-            </a:graphic>
-          </wp:inline>
-        </w:drawing>
       </w:r>
     </w:p>
     <w:sectPr>

--- a/chap1/chap01.docx
+++ b/chap1/chap01.docx
@@ -477,7 +477,6 @@
         <w:spacing w:before="120" w:line="360" w:lineRule="auto"/>
         <w:ind w:firstLine="420"/>
         <w:rPr>
-          <w:rFonts w:hint="eastAsia"/>
           <w:sz w:val="24"/>
         </w:rPr>
       </w:pPr>
@@ -515,16 +514,7 @@
           <w:rFonts w:hint="eastAsia"/>
           <w:sz w:val="24"/>
         </w:rPr>
-        <w:t>三维重建系统在不同的应用领域有着不同的预设条件和技术要求，主要包括医学领域的重建系统，机器人导航相关实时重建系统，工业领域包括3D打印在内的室内高精度重建系统，以及摄影测量领域</w:t>
-      </w:r>
-      <w:bookmarkStart w:id="0" w:name="_GoBack"/>
-      <w:bookmarkEnd w:id="0"/>
-      <w:r>
-        <w:rPr>
-          <w:rFonts w:hint="eastAsia"/>
-          <w:sz w:val="24"/>
-        </w:rPr>
-        <w:t>实景三维重建系统</w:t>
+        <w:t>三维重建系统在不同的应用领域有着不同的预设条件和技术要求，主要包括医学领域的重建系统，机器人导航相关实时重建系统，工业领域包括3D打印在内的室内高精度重建系统，以及摄影测量领域实景三维重建系统</w:t>
       </w:r>
       <w:r>
         <w:rPr>
@@ -589,7 +579,6 @@
         <w:spacing w:before="120" w:line="360" w:lineRule="auto"/>
         <w:ind w:firstLine="420"/>
         <w:rPr>
-          <w:rFonts w:hint="eastAsia"/>
           <w:sz w:val="24"/>
         </w:rPr>
       </w:pPr>
@@ -1748,8 +1737,257 @@
           <w:rFonts w:hint="eastAsia"/>
           <w:sz w:val="40"/>
         </w:rPr>
-        <w:t>SLAM研究现状</w:t>
-      </w:r>
+        <w:t>研究内容</w:t>
+      </w:r>
+    </w:p>
+    <w:p>
+      <w:pPr>
+        <w:spacing w:before="120"/>
+        <w:ind w:firstLineChars="100" w:firstLine="240"/>
+        <w:rPr>
+          <w:sz w:val="24"/>
+        </w:rPr>
+      </w:pPr>
+      <w:bookmarkStart w:id="0" w:name="OLE_LINK1"/>
+      <w:bookmarkStart w:id="1" w:name="OLE_LINK2"/>
+      <w:bookmarkStart w:id="2" w:name="_GoBack"/>
+      <w:r>
+        <w:rPr>
+          <w:rFonts w:hint="eastAsia"/>
+          <w:sz w:val="24"/>
+        </w:rPr>
+        <w:t>本文将针对目前无人机在无GPS的密闭环境中进行自主飞行存在的问题，采用计算机视觉的方式建立一套稳定，高精度的无人机自主定位系统，并对采集到的图像作为输入开发出一套能够生产高精度，强鲁棒的三维重建系统。针对获取到的三维点云，提出估计尺度，确定水平面的方法以获取感兴趣区域的堆体体积本文将针对上述功能开发出一套完整、全自动化的系统。</w:t>
+      </w:r>
+    </w:p>
+    <w:p>
+      <w:pPr>
+        <w:spacing w:before="120"/>
+        <w:rPr>
+          <w:sz w:val="24"/>
+        </w:rPr>
+      </w:pPr>
+      <w:r>
+        <w:rPr>
+          <w:sz w:val="24"/>
+        </w:rPr>
+        <w:tab/>
+      </w:r>
+      <w:r>
+        <w:rPr>
+          <w:rFonts w:hint="eastAsia"/>
+          <w:sz w:val="24"/>
+        </w:rPr>
+        <w:t>所研究系统将得到以下指标：</w:t>
+      </w:r>
+    </w:p>
+    <w:p>
+      <w:pPr>
+        <w:pStyle w:val="a8"/>
+        <w:numPr>
+          <w:ilvl w:val="0"/>
+          <w:numId w:val="2"/>
+        </w:numPr>
+        <w:spacing w:before="120"/>
+        <w:ind w:firstLineChars="0"/>
+        <w:rPr>
+          <w:sz w:val="24"/>
+        </w:rPr>
+      </w:pPr>
+      <w:r>
+        <w:rPr>
+          <w:rFonts w:hint="eastAsia"/>
+          <w:sz w:val="24"/>
+        </w:rPr>
+        <w:t>建立一套无人机自动定位凶系统，使得无人机自主定位结果</w:t>
+      </w:r>
+      <w:r>
+        <w:rPr>
+          <w:rFonts w:hint="eastAsia"/>
+          <w:sz w:val="24"/>
+        </w:rPr>
+        <w:t>与真实GPS定位数值误差在0</w:t>
+      </w:r>
+      <w:r>
+        <w:rPr>
+          <w:sz w:val="24"/>
+        </w:rPr>
+        <w:t>.5</w:t>
+      </w:r>
+      <w:r>
+        <w:rPr>
+          <w:rFonts w:hint="eastAsia"/>
+          <w:sz w:val="24"/>
+        </w:rPr>
+        <w:t>米以内，位置差距在</w:t>
+      </w:r>
+      <w:r>
+        <w:rPr>
+          <w:sz w:val="24"/>
+        </w:rPr>
+        <w:t>2</w:t>
+      </w:r>
+      <w:r>
+        <w:rPr>
+          <w:rFonts w:hint="eastAsia"/>
+          <w:sz w:val="24"/>
+        </w:rPr>
+        <w:t>%之内。</w:t>
+      </w:r>
+    </w:p>
+    <w:p>
+      <w:pPr>
+        <w:pStyle w:val="a8"/>
+        <w:numPr>
+          <w:ilvl w:val="0"/>
+          <w:numId w:val="2"/>
+        </w:numPr>
+        <w:spacing w:before="120"/>
+        <w:ind w:firstLineChars="0"/>
+        <w:rPr>
+          <w:sz w:val="24"/>
+        </w:rPr>
+      </w:pPr>
+      <w:r>
+        <w:rPr>
+          <w:rFonts w:hint="eastAsia"/>
+        </w:rPr>
+        <w:t>建立一套</w:t>
+      </w:r>
+      <w:r>
+        <w:rPr>
+          <w:rFonts w:hint="eastAsia"/>
+        </w:rPr>
+        <w:t>基于视频流</w:t>
+      </w:r>
+      <w:r>
+        <w:rPr>
+          <w:rFonts w:hint="eastAsia"/>
+        </w:rPr>
+        <w:t>，并融合SLAM结果的</w:t>
+      </w:r>
+      <w:r>
+        <w:rPr>
+          <w:rFonts w:hint="eastAsia"/>
+        </w:rPr>
+        <w:t>和高精度</w:t>
+      </w:r>
+      <w:r>
+        <w:rPr>
+          <w:rFonts w:hint="eastAsia"/>
+        </w:rPr>
+        <w:t>三维重建系统，能够针对各种室内外的大尺度建筑物场景实现三维重建，场景场</w:t>
+      </w:r>
+      <w:r>
+        <w:rPr>
+          <w:rFonts w:hint="eastAsia"/>
+        </w:rPr>
+        <w:t>能将误差控制在20cm</w:t>
+      </w:r>
+      <w:r>
+        <w:rPr>
+          <w:rFonts w:hint="eastAsia"/>
+        </w:rPr>
+        <w:lastRenderedPageBreak/>
+        <w:t>以内</w:t>
+      </w:r>
+      <w:r>
+        <w:rPr>
+          <w:rFonts w:hint="eastAsia"/>
+        </w:rPr>
+        <w:t>。</w:t>
+      </w:r>
+    </w:p>
+    <w:p>
+      <w:pPr>
+        <w:pStyle w:val="a8"/>
+        <w:numPr>
+          <w:ilvl w:val="0"/>
+          <w:numId w:val="2"/>
+        </w:numPr>
+        <w:spacing w:before="120"/>
+        <w:ind w:firstLineChars="0"/>
+        <w:rPr>
+          <w:sz w:val="24"/>
+        </w:rPr>
+      </w:pPr>
+      <w:r>
+        <w:rPr>
+          <w:rFonts w:hint="eastAsia"/>
+          <w:sz w:val="24"/>
+        </w:rPr>
+        <w:t>建立一套堆体体积自主测量系统，可以快速估计出点云的尺度，水平面方程与堆体体积，测量误差控制在2%之内。</w:t>
+      </w:r>
+    </w:p>
+    <w:p>
+      <w:pPr>
+        <w:pStyle w:val="a8"/>
+        <w:numPr>
+          <w:ilvl w:val="0"/>
+          <w:numId w:val="2"/>
+        </w:numPr>
+        <w:spacing w:before="120"/>
+        <w:ind w:firstLineChars="0"/>
+        <w:rPr>
+          <w:sz w:val="24"/>
+        </w:rPr>
+      </w:pPr>
+      <w:r>
+        <w:rPr>
+          <w:rFonts w:hint="eastAsia"/>
+          <w:sz w:val="24"/>
+        </w:rPr>
+        <w:t>建立一套</w:t>
+      </w:r>
+      <w:r>
+        <w:rPr>
+          <w:rFonts w:hint="eastAsia"/>
+          <w:color w:val="FF0000"/>
+          <w:sz w:val="24"/>
+        </w:rPr>
+        <w:t>基于无人机自主飞行采集图像数据进行三维重建以及体积测量的</w:t>
+      </w:r>
+      <w:r>
+        <w:rPr>
+          <w:rFonts w:hint="eastAsia"/>
+          <w:color w:val="FF0000"/>
+          <w:sz w:val="24"/>
+        </w:rPr>
+        <w:t>完整</w:t>
+      </w:r>
+      <w:r>
+        <w:rPr>
+          <w:rFonts w:hint="eastAsia"/>
+          <w:color w:val="FF0000"/>
+          <w:sz w:val="24"/>
+        </w:rPr>
+        <w:t>方案</w:t>
+      </w:r>
+      <w:r>
+        <w:rPr>
+          <w:rFonts w:hint="eastAsia"/>
+          <w:color w:val="FF0000"/>
+          <w:sz w:val="24"/>
+        </w:rPr>
+        <w:t>，实现快速全自动的测量流程。</w:t>
+      </w:r>
+    </w:p>
+    <w:bookmarkEnd w:id="0"/>
+    <w:bookmarkEnd w:id="1"/>
+    <w:bookmarkEnd w:id="2"/>
+    <w:p>
+      <w:pPr>
+        <w:pStyle w:val="a8"/>
+        <w:numPr>
+          <w:ilvl w:val="0"/>
+          <w:numId w:val="2"/>
+        </w:numPr>
+        <w:spacing w:before="120"/>
+        <w:ind w:firstLineChars="0"/>
+        <w:rPr>
+          <w:rFonts w:hint="eastAsia"/>
+          <w:sz w:val="24"/>
+        </w:rPr>
+      </w:pPr>
     </w:p>
     <w:sectPr>
       <w:pgSz w:w="11906" w:h="16838"/>
@@ -1802,13 +2040,13 @@
 <file path=word/numbering.xml><?xml version="1.0" encoding="utf-8"?>
 <w:numbering xmlns:wpc="http://schemas.microsoft.com/office/word/2010/wordprocessingCanvas" xmlns:cx="http://schemas.microsoft.com/office/drawing/2014/chartex" xmlns:cx1="http://schemas.microsoft.com/office/drawing/2015/9/8/chartex" xmlns:mc="http://schemas.openxmlformats.org/markup-compatibility/2006" xmlns:o="urn:schemas-microsoft-com:office:office" xmlns:r="http://schemas.openxmlformats.org/officeDocument/2006/relationships" xmlns:m="http://schemas.openxmlformats.org/officeDocument/2006/math" xmlns:v="urn:schemas-microsoft-com:vml" xmlns:wp14="http://schemas.microsoft.com/office/word/2010/wordprocessingDrawing" xmlns:wp="http://schemas.openxmlformats.org/drawingml/2006/wordprocessingDrawing" xmlns:w10="urn:schemas-microsoft-com:office:word" xmlns:w="http://schemas.openxmlformats.org/wordprocessingml/2006/main" xmlns:w14="http://schemas.microsoft.com/office/word/2010/wordml" xmlns:w15="http://schemas.microsoft.com/office/word/2012/wordml" xmlns:w16se="http://schemas.microsoft.com/office/word/2015/wordml/symex" xmlns:wpg="http://schemas.microsoft.com/office/word/2010/wordprocessingGroup" xmlns:wpi="http://schemas.microsoft.com/office/word/2010/wordprocessingInk" xmlns:wne="http://schemas.microsoft.com/office/word/2006/wordml" xmlns:wps="http://schemas.microsoft.com/office/word/2010/wordprocessingShape" mc:Ignorable="w14 w15 w16se wp14">
   <w:abstractNum w:abstractNumId="0" w15:restartNumberingAfterBreak="0">
-    <w:nsid w:val="4FC44F27"/>
+    <w:nsid w:val="068259B0"/>
     <w:multiLevelType w:val="hybridMultilevel"/>
-    <w:tmpl w:val="E20442F0"/>
-    <w:lvl w:ilvl="0" w:tplc="596AC026">
+    <w:tmpl w:val="B3DC719E"/>
+    <w:lvl w:ilvl="0" w:tplc="35F8F5C8">
       <w:start w:val="1"/>
       <w:numFmt w:val="decimal"/>
-      <w:lvlText w:val="（%1）"/>
+      <w:lvlText w:val="%1）"/>
       <w:lvlJc w:val="left"/>
       <w:pPr>
         <w:ind w:left="1140" w:hanging="720"/>
@@ -1890,7 +2128,99 @@
       </w:pPr>
     </w:lvl>
   </w:abstractNum>
+  <w:abstractNum w:abstractNumId="1" w15:restartNumberingAfterBreak="0">
+    <w:nsid w:val="4FC44F27"/>
+    <w:multiLevelType w:val="hybridMultilevel"/>
+    <w:tmpl w:val="E20442F0"/>
+    <w:lvl w:ilvl="0" w:tplc="596AC026">
+      <w:start w:val="1"/>
+      <w:numFmt w:val="decimal"/>
+      <w:lvlText w:val="（%1）"/>
+      <w:lvlJc w:val="left"/>
+      <w:pPr>
+        <w:ind w:left="1140" w:hanging="720"/>
+      </w:pPr>
+      <w:rPr>
+        <w:rFonts w:hint="default"/>
+      </w:rPr>
+    </w:lvl>
+    <w:lvl w:ilvl="1" w:tplc="04090019" w:tentative="1">
+      <w:start w:val="1"/>
+      <w:numFmt w:val="lowerLetter"/>
+      <w:lvlText w:val="%2)"/>
+      <w:lvlJc w:val="left"/>
+      <w:pPr>
+        <w:ind w:left="1260" w:hanging="420"/>
+      </w:pPr>
+    </w:lvl>
+    <w:lvl w:ilvl="2" w:tplc="0409001B" w:tentative="1">
+      <w:start w:val="1"/>
+      <w:numFmt w:val="lowerRoman"/>
+      <w:lvlText w:val="%3."/>
+      <w:lvlJc w:val="right"/>
+      <w:pPr>
+        <w:ind w:left="1680" w:hanging="420"/>
+      </w:pPr>
+    </w:lvl>
+    <w:lvl w:ilvl="3" w:tplc="0409000F" w:tentative="1">
+      <w:start w:val="1"/>
+      <w:numFmt w:val="decimal"/>
+      <w:lvlText w:val="%4."/>
+      <w:lvlJc w:val="left"/>
+      <w:pPr>
+        <w:ind w:left="2100" w:hanging="420"/>
+      </w:pPr>
+    </w:lvl>
+    <w:lvl w:ilvl="4" w:tplc="04090019" w:tentative="1">
+      <w:start w:val="1"/>
+      <w:numFmt w:val="lowerLetter"/>
+      <w:lvlText w:val="%5)"/>
+      <w:lvlJc w:val="left"/>
+      <w:pPr>
+        <w:ind w:left="2520" w:hanging="420"/>
+      </w:pPr>
+    </w:lvl>
+    <w:lvl w:ilvl="5" w:tplc="0409001B" w:tentative="1">
+      <w:start w:val="1"/>
+      <w:numFmt w:val="lowerRoman"/>
+      <w:lvlText w:val="%6."/>
+      <w:lvlJc w:val="right"/>
+      <w:pPr>
+        <w:ind w:left="2940" w:hanging="420"/>
+      </w:pPr>
+    </w:lvl>
+    <w:lvl w:ilvl="6" w:tplc="0409000F" w:tentative="1">
+      <w:start w:val="1"/>
+      <w:numFmt w:val="decimal"/>
+      <w:lvlText w:val="%7."/>
+      <w:lvlJc w:val="left"/>
+      <w:pPr>
+        <w:ind w:left="3360" w:hanging="420"/>
+      </w:pPr>
+    </w:lvl>
+    <w:lvl w:ilvl="7" w:tplc="04090019" w:tentative="1">
+      <w:start w:val="1"/>
+      <w:numFmt w:val="lowerLetter"/>
+      <w:lvlText w:val="%8)"/>
+      <w:lvlJc w:val="left"/>
+      <w:pPr>
+        <w:ind w:left="3780" w:hanging="420"/>
+      </w:pPr>
+    </w:lvl>
+    <w:lvl w:ilvl="8" w:tplc="0409001B" w:tentative="1">
+      <w:start w:val="1"/>
+      <w:numFmt w:val="lowerRoman"/>
+      <w:lvlText w:val="%9."/>
+      <w:lvlJc w:val="right"/>
+      <w:pPr>
+        <w:ind w:left="4200" w:hanging="420"/>
+      </w:pPr>
+    </w:lvl>
+  </w:abstractNum>
   <w:num w:numId="1">
+    <w:abstractNumId w:val="1"/>
+  </w:num>
+  <w:num w:numId="2">
     <w:abstractNumId w:val="0"/>
   </w:num>
 </w:numbering>

--- a/chap1/chap01.docx
+++ b/chap1/chap01.docx
@@ -1422,33 +1422,295 @@
           <w:sz w:val="24"/>
         </w:rPr>
       </w:pPr>
-      <w:r>
-        <w:rPr>
-          <w:rFonts w:hint="eastAsia"/>
-          <w:sz w:val="24"/>
-        </w:rPr>
-        <w:t>根据图3生成的地图，</w:t>
-      </w:r>
-      <w:r>
-        <w:rPr>
-          <w:rFonts w:hint="eastAsia"/>
-          <w:sz w:val="24"/>
-        </w:rPr>
-        <w:t>通过对地图的解析，</w:t>
-      </w:r>
-      <w:r>
-        <w:rPr>
-          <w:rFonts w:hint="eastAsia"/>
-          <w:sz w:val="24"/>
-        </w:rPr>
-        <w:t>可以获取每一个二维码的</w:t>
-      </w:r>
-      <w:r>
-        <w:rPr>
-          <w:rFonts w:hint="eastAsia"/>
-          <w:sz w:val="24"/>
-        </w:rPr>
-        <w:t>三维</w:t>
+      <w:bookmarkStart w:id="0" w:name="_GoBack"/>
+      <w:bookmarkEnd w:id="0"/>
+      <w:r>
+        <w:rPr>
+          <w:rFonts w:hint="eastAsia"/>
+          <w:sz w:val="24"/>
+        </w:rPr>
+        <w:t>在测量领域，测量精度、测量速度、测量数字化和自动化程度要求不断提高，传统的接触式测量已经无</w:t>
+      </w:r>
+      <w:r>
+        <w:rPr>
+          <w:rFonts w:hint="eastAsia"/>
+          <w:sz w:val="24"/>
+        </w:rPr>
+        <w:t>法满足需要，</w:t>
+      </w:r>
+      <w:r>
+        <w:rPr>
+          <w:rFonts w:hint="eastAsia"/>
+          <w:sz w:val="24"/>
+        </w:rPr>
+        <w:t>基于</w:t>
+      </w:r>
+      <w:r>
+        <w:rPr>
+          <w:rFonts w:hint="eastAsia"/>
+          <w:sz w:val="24"/>
+        </w:rPr>
+        <w:t>纯视觉</w:t>
+      </w:r>
+      <w:r>
+        <w:rPr>
+          <w:sz w:val="24"/>
+        </w:rPr>
+        <w:t>的非接</w:t>
+      </w:r>
+      <w:r>
+        <w:rPr>
+          <w:rFonts w:hint="eastAsia"/>
+          <w:sz w:val="24"/>
+        </w:rPr>
+        <w:t>触式测量方法具有结构简单、测量精度高、实时性好</w:t>
+      </w:r>
+      <w:r>
+        <w:rPr>
+          <w:rFonts w:hint="eastAsia"/>
+          <w:sz w:val="24"/>
+        </w:rPr>
+        <w:t>可复用等特点以满足测量要求【3】。</w:t>
+      </w:r>
+      <w:r>
+        <w:rPr>
+          <w:sz w:val="24"/>
+        </w:rPr>
+        <w:t>目前，国内外很多的科研机构对光斑定位、CCD 自动聚焦调整、测量误差等不足问题进行了研</w:t>
+      </w:r>
+      <w:r>
+        <w:rPr>
+          <w:rFonts w:hint="eastAsia"/>
+          <w:sz w:val="24"/>
+        </w:rPr>
+        <w:t>究，并提出了相应的优化方法</w:t>
+      </w:r>
+      <w:r>
+        <w:rPr>
+          <w:rFonts w:hint="eastAsia"/>
+          <w:sz w:val="24"/>
+        </w:rPr>
+        <w:t>【6】</w:t>
+      </w:r>
+      <w:r>
+        <w:rPr>
+          <w:sz w:val="24"/>
+        </w:rPr>
+        <w:t>。</w:t>
+      </w:r>
+      <w:r>
+        <w:rPr>
+          <w:rFonts w:hint="eastAsia"/>
+          <w:sz w:val="24"/>
+        </w:rPr>
+        <w:t>在</w:t>
+      </w:r>
+      <w:r>
+        <w:rPr>
+          <w:sz w:val="24"/>
+        </w:rPr>
+        <w:t>实际应用</w:t>
+      </w:r>
+      <w:r>
+        <w:rPr>
+          <w:rFonts w:hint="eastAsia"/>
+          <w:sz w:val="24"/>
+        </w:rPr>
+        <w:t>领域</w:t>
+      </w:r>
+      <w:r>
+        <w:rPr>
+          <w:sz w:val="24"/>
+        </w:rPr>
+        <w:t>，如</w:t>
+      </w:r>
+      <w:r>
+        <w:rPr>
+          <w:rFonts w:hint="eastAsia"/>
+          <w:sz w:val="24"/>
+        </w:rPr>
+        <w:t>德国</w:t>
+      </w:r>
+      <w:r>
+        <w:rPr>
+          <w:sz w:val="24"/>
+        </w:rPr>
+        <w:t xml:space="preserve"> OPTO NCDT 系列和日本 LK 系列、LC 系列等激</w:t>
+      </w:r>
+      <w:r>
+        <w:rPr>
+          <w:rFonts w:hint="eastAsia"/>
+          <w:sz w:val="24"/>
+        </w:rPr>
+        <w:t>光三角测量传感器在测量精度、速度等性能方面也比以前有较好的提高</w:t>
+      </w:r>
+      <w:r>
+        <w:rPr>
+          <w:rFonts w:hint="eastAsia"/>
+          <w:sz w:val="24"/>
+        </w:rPr>
+        <w:t>【7】。</w:t>
+      </w:r>
+    </w:p>
+    <w:p>
+      <w:pPr>
+        <w:ind w:firstLine="420"/>
+        <w:jc w:val="left"/>
+        <w:rPr>
+          <w:sz w:val="24"/>
+        </w:rPr>
+      </w:pPr>
+      <w:r>
+        <w:rPr>
+          <w:rFonts w:hint="eastAsia"/>
+          <w:sz w:val="24"/>
+        </w:rPr>
+        <w:t>物料体积的测量是工矿企业、港口码头等领域进行库存盘点和物料管理重要的工作，其中堆积物体是典型的物料体积测量，如钢铁冶金企业和矿石企业对物料体积的测量［</w:t>
+      </w:r>
+      <w:r>
+        <w:rPr>
+          <w:sz w:val="24"/>
+        </w:rPr>
+        <w:t>1］ 、</w:t>
+      </w:r>
+      <w:r>
+        <w:rPr>
+          <w:rFonts w:hint="eastAsia"/>
+          <w:sz w:val="24"/>
+        </w:rPr>
+        <w:t>港口码头对集装箱及堆积货物量［</w:t>
+      </w:r>
+      <w:r>
+        <w:rPr>
+          <w:sz w:val="24"/>
+        </w:rPr>
+        <w:t xml:space="preserve">2］ 或船体［3］ </w:t>
+      </w:r>
+      <w:r>
+        <w:rPr>
+          <w:sz w:val="24"/>
+        </w:rPr>
+        <w:lastRenderedPageBreak/>
+        <w:t>的测量、甚至集</w:t>
+      </w:r>
+      <w:r>
+        <w:rPr>
+          <w:rFonts w:hint="eastAsia"/>
+          <w:sz w:val="24"/>
+        </w:rPr>
+        <w:t>装箱或船舱内货体积的测量［</w:t>
+      </w:r>
+      <w:r>
+        <w:rPr>
+          <w:sz w:val="24"/>
+        </w:rPr>
+        <w:t>4］ ，都为合理利用资源和安排生</w:t>
+      </w:r>
+      <w:r>
+        <w:rPr>
+          <w:rFonts w:hint="eastAsia"/>
+          <w:sz w:val="24"/>
+        </w:rPr>
+        <w:t>产，提高生产效率发挥了重要作用。</w:t>
+      </w:r>
+    </w:p>
+    <w:p>
+      <w:pPr>
+        <w:ind w:firstLine="420"/>
+        <w:jc w:val="left"/>
+        <w:rPr>
+          <w:sz w:val="24"/>
+        </w:rPr>
+      </w:pPr>
+      <w:r>
+        <w:rPr>
+          <w:rFonts w:hint="eastAsia"/>
+          <w:sz w:val="24"/>
+        </w:rPr>
+        <w:t>根据测量原理的不同，物料体积测量技术主要分为激光传感测量［</w:t>
+      </w:r>
+      <w:r>
+        <w:rPr>
+          <w:sz w:val="24"/>
+        </w:rPr>
+        <w:t>5］ 和计算机视觉</w:t>
+      </w:r>
+      <w:r>
+        <w:rPr>
+          <w:rFonts w:hint="eastAsia"/>
+          <w:sz w:val="24"/>
+        </w:rPr>
+        <w:t>测量［</w:t>
+      </w:r>
+      <w:r>
+        <w:rPr>
+          <w:sz w:val="24"/>
+        </w:rPr>
+        <w:t>6-7］ ，其中激光测量具有非接触、长距离和抗干扰的优</w:t>
+      </w:r>
+    </w:p>
+    <w:p>
+      <w:pPr>
+        <w:jc w:val="left"/>
+        <w:rPr>
+          <w:sz w:val="24"/>
+        </w:rPr>
+      </w:pPr>
+      <w:r>
+        <w:rPr>
+          <w:rFonts w:hint="eastAsia"/>
+          <w:sz w:val="24"/>
+        </w:rPr>
+        <w:t>点［</w:t>
+      </w:r>
+      <w:r>
+        <w:rPr>
+          <w:sz w:val="24"/>
+        </w:rPr>
+        <w:t>8-10］ ，更适合在户外大范围测量的应用。</w:t>
+      </w:r>
+      <w:r>
+        <w:rPr>
+          <w:rFonts w:hint="eastAsia"/>
+          <w:sz w:val="24"/>
+        </w:rPr>
+        <w:t>在视觉测量方面，主要是</w:t>
+      </w:r>
+    </w:p>
+    <w:p>
+      <w:pPr>
+        <w:jc w:val="left"/>
+        <w:rPr>
+          <w:rFonts w:hint="eastAsia"/>
+          <w:sz w:val="24"/>
+        </w:rPr>
+      </w:pPr>
+      <w:r>
+        <w:rPr>
+          <w:rFonts w:hint="eastAsia"/>
+          <w:sz w:val="24"/>
+        </w:rPr>
+        <w:t>在获取被测物体的点云之后采用剖分法［</w:t>
+      </w:r>
+      <w:r>
+        <w:rPr>
+          <w:sz w:val="24"/>
+        </w:rPr>
+        <w:t>13-14］ 、凸包 ［15］ 、切片法 ［4］ 等方法进行体</w:t>
+      </w:r>
+      <w:r>
+        <w:rPr>
+          <w:rFonts w:hint="eastAsia"/>
+          <w:sz w:val="24"/>
+        </w:rPr>
+        <w:t>积计算。</w:t>
+      </w:r>
+      <w:r>
+        <w:rPr>
+          <w:rFonts w:hint="eastAsia"/>
+          <w:sz w:val="24"/>
+        </w:rPr>
+        <w:t xml:space="preserve"> </w:t>
       </w:r>
     </w:p>
     <w:p>
@@ -1604,16 +1866,7 @@
           <w:color w:val="FF0000"/>
           <w:sz w:val="24"/>
         </w:rPr>
-        <w:t>无人机在完全封闭环境中依靠纯视觉进行定位和建图，难以获取高精</w:t>
-      </w:r>
-      <w:r>
-        <w:rPr>
-          <w:rFonts w:hint="eastAsia"/>
-          <w:color w:val="FF0000"/>
-          <w:sz w:val="24"/>
-        </w:rPr>
-        <w:lastRenderedPageBreak/>
-        <w:t>度的飞行位姿和地图信息。</w:t>
+        <w:t>无人机在完全封闭环境中依靠纯视觉进行定位和建图，难以获取高精度的飞行位姿和地图信息。</w:t>
       </w:r>
     </w:p>
     <w:p>
@@ -1748,9 +2001,8 @@
           <w:sz w:val="24"/>
         </w:rPr>
       </w:pPr>
-      <w:bookmarkStart w:id="0" w:name="OLE_LINK1"/>
-      <w:bookmarkStart w:id="1" w:name="OLE_LINK2"/>
-      <w:bookmarkStart w:id="2" w:name="_GoBack"/>
+      <w:bookmarkStart w:id="1" w:name="OLE_LINK1"/>
+      <w:bookmarkStart w:id="2" w:name="OLE_LINK2"/>
       <w:r>
         <w:rPr>
           <w:rFonts w:hint="eastAsia"/>
@@ -1881,14 +2133,7 @@
         <w:rPr>
           <w:rFonts w:hint="eastAsia"/>
         </w:rPr>
-        <w:t>能将误差控制在20cm</w:t>
-      </w:r>
-      <w:r>
-        <w:rPr>
-          <w:rFonts w:hint="eastAsia"/>
-        </w:rPr>
-        <w:lastRenderedPageBreak/>
-        <w:t>以内</w:t>
+        <w:t>能将误差控制在20cm以内</w:t>
       </w:r>
       <w:r>
         <w:rPr>
@@ -1971,7 +2216,6 @@
         <w:t>，实现快速全自动的测量流程。</w:t>
       </w:r>
     </w:p>
-    <w:bookmarkEnd w:id="0"/>
     <w:bookmarkEnd w:id="1"/>
     <w:bookmarkEnd w:id="2"/>
     <w:p>
@@ -1984,7 +2228,6 @@
         <w:spacing w:before="120"/>
         <w:ind w:firstLineChars="0"/>
         <w:rPr>
-          <w:rFonts w:hint="eastAsia"/>
           <w:sz w:val="24"/>
         </w:rPr>
       </w:pPr>
